--- a/Module Development.docx
+++ b/Module Development.docx
@@ -71,8 +71,2088 @@
       </w:r>
     </w:p>
     <w:p>
+      <w:pPr>
+        <w:pStyle w:val="Heading1"/>
+      </w:pPr>
+      <w:r>
+        <w:t>Create Events</w:t>
+      </w:r>
+    </w:p>
+    <w:p>
+      <w:pPr>
+        <w:numPr>
+          <w:ilvl w:val="0"/>
+          <w:numId w:val="2"/>
+        </w:numPr>
+        <w:shd w:val="clear" w:color="auto" w:fill="FFFFFF"/>
+        <w:spacing w:after="0" w:line="240" w:lineRule="auto"/>
+        <w:ind w:left="480" w:right="480"/>
+        <w:rPr>
+          <w:rFonts w:ascii="Arial" w:hAnsi="Arial" w:cs="Arial"/>
+          <w:sz w:val="23"/>
+          <w:szCs w:val="23"/>
+        </w:rPr>
+      </w:pPr>
+      <w:r>
+        <w:rPr>
+          <w:rFonts w:ascii="Arial" w:hAnsi="Arial" w:cs="Arial"/>
+          <w:sz w:val="23"/>
+          <w:szCs w:val="23"/>
+        </w:rPr>
+        <w:t>Dưới </w:t>
+      </w:r>
+      <w:r>
+        <w:rPr>
+          <w:rStyle w:val="HTMLCode"/>
+          <w:rFonts w:ascii="Consolas" w:eastAsiaTheme="majorEastAsia" w:hAnsi="Consolas"/>
+          <w:color w:val="C7254E"/>
+          <w:shd w:val="clear" w:color="auto" w:fill="F9F2F4"/>
+        </w:rPr>
+        <w:t>etc/</w:t>
+      </w:r>
+      <w:r>
+        <w:rPr>
+          <w:rFonts w:ascii="Arial" w:hAnsi="Arial" w:cs="Arial"/>
+          <w:sz w:val="23"/>
+          <w:szCs w:val="23"/>
+        </w:rPr>
+        <w:t>thư mục là cấu hình có thể được sử dụng trong cả quản trị và giao diện người dùng.</w:t>
+      </w:r>
+    </w:p>
+    <w:p>
+      <w:pPr>
+        <w:numPr>
+          <w:ilvl w:val="0"/>
+          <w:numId w:val="2"/>
+        </w:numPr>
+        <w:shd w:val="clear" w:color="auto" w:fill="FFFFFF"/>
+        <w:spacing w:after="0" w:line="240" w:lineRule="auto"/>
+        <w:ind w:left="480" w:right="480"/>
+        <w:rPr>
+          <w:rFonts w:ascii="Arial" w:hAnsi="Arial" w:cs="Arial"/>
+          <w:sz w:val="23"/>
+          <w:szCs w:val="23"/>
+        </w:rPr>
+      </w:pPr>
+      <w:r>
+        <w:rPr>
+          <w:rFonts w:ascii="Arial" w:hAnsi="Arial" w:cs="Arial"/>
+          <w:sz w:val="23"/>
+          <w:szCs w:val="23"/>
+        </w:rPr>
+        <w:t>Trong </w:t>
+      </w:r>
+      <w:r>
+        <w:rPr>
+          <w:rStyle w:val="HTMLCode"/>
+          <w:rFonts w:ascii="Consolas" w:eastAsiaTheme="majorEastAsia" w:hAnsi="Consolas"/>
+          <w:color w:val="C7254E"/>
+          <w:shd w:val="clear" w:color="auto" w:fill="F9F2F4"/>
+        </w:rPr>
+        <w:t>etc/frontend</w:t>
+      </w:r>
+      <w:r>
+        <w:rPr>
+          <w:rFonts w:ascii="Arial" w:hAnsi="Arial" w:cs="Arial"/>
+          <w:sz w:val="23"/>
+          <w:szCs w:val="23"/>
+        </w:rPr>
+        <w:t>thư mục sẽ được sử dụng cho khu vực lối vào.</w:t>
+      </w:r>
+    </w:p>
+    <w:p>
+      <w:pPr>
+        <w:numPr>
+          <w:ilvl w:val="0"/>
+          <w:numId w:val="2"/>
+        </w:numPr>
+        <w:shd w:val="clear" w:color="auto" w:fill="FFFFFF"/>
+        <w:spacing w:after="0" w:line="240" w:lineRule="auto"/>
+        <w:ind w:left="480" w:right="480"/>
+        <w:rPr>
+          <w:rFonts w:ascii="Arial" w:hAnsi="Arial" w:cs="Arial"/>
+          <w:sz w:val="23"/>
+          <w:szCs w:val="23"/>
+        </w:rPr>
+      </w:pPr>
+      <w:r>
+        <w:rPr>
+          <w:rFonts w:ascii="Arial" w:hAnsi="Arial" w:cs="Arial"/>
+          <w:sz w:val="23"/>
+          <w:szCs w:val="23"/>
+        </w:rPr>
+        <w:t>Trong </w:t>
+      </w:r>
+      <w:r>
+        <w:rPr>
+          <w:rStyle w:val="HTMLCode"/>
+          <w:rFonts w:ascii="Consolas" w:eastAsiaTheme="majorEastAsia" w:hAnsi="Consolas"/>
+          <w:color w:val="C7254E"/>
+          <w:shd w:val="clear" w:color="auto" w:fill="F9F2F4"/>
+        </w:rPr>
+        <w:t>etc/adminhtml</w:t>
+      </w:r>
+      <w:r>
+        <w:rPr>
+          <w:rFonts w:ascii="Arial" w:hAnsi="Arial" w:cs="Arial"/>
+          <w:sz w:val="23"/>
+          <w:szCs w:val="23"/>
+        </w:rPr>
+        <w:t>thư mục sẽ được sử dụng cho khu vực quản trị.</w:t>
+      </w:r>
+    </w:p>
+    <w:p>
+      <w:pPr>
+        <w:pStyle w:val="NormalWeb"/>
+        <w:shd w:val="clear" w:color="auto" w:fill="FFFFFF"/>
+        <w:spacing w:before="0" w:beforeAutospacing="0" w:after="0" w:afterAutospacing="0"/>
+        <w:rPr>
+          <w:rFonts w:ascii="Arial" w:hAnsi="Arial" w:cs="Arial"/>
+          <w:sz w:val="23"/>
+          <w:szCs w:val="23"/>
+        </w:rPr>
+      </w:pPr>
+      <w:r>
+        <w:rPr>
+          <w:rFonts w:ascii="Arial" w:hAnsi="Arial" w:cs="Arial"/>
+          <w:sz w:val="23"/>
+          <w:szCs w:val="23"/>
+        </w:rPr>
+        <w:t>Điều tương tự với tệp cấu hình sự kiện. Bạn có thể tạo tệp cấu hình sự kiện cho từng khu vực như sau:</w:t>
+      </w:r>
+    </w:p>
+    <w:p>
+      <w:pPr>
+        <w:numPr>
+          <w:ilvl w:val="0"/>
+          <w:numId w:val="3"/>
+        </w:numPr>
+        <w:shd w:val="clear" w:color="auto" w:fill="FFFFFF"/>
+        <w:spacing w:after="0" w:line="240" w:lineRule="auto"/>
+        <w:ind w:left="480" w:right="480"/>
+        <w:rPr>
+          <w:rFonts w:ascii="Arial" w:hAnsi="Arial" w:cs="Arial"/>
+          <w:sz w:val="23"/>
+          <w:szCs w:val="23"/>
+        </w:rPr>
+      </w:pPr>
+      <w:r>
+        <w:rPr>
+          <w:rFonts w:ascii="Arial" w:hAnsi="Arial" w:cs="Arial"/>
+          <w:sz w:val="23"/>
+          <w:szCs w:val="23"/>
+        </w:rPr>
+        <w:t>Khu vực quản trị: </w:t>
+      </w:r>
+      <w:r>
+        <w:rPr>
+          <w:rStyle w:val="HTMLCode"/>
+          <w:rFonts w:ascii="Consolas" w:eastAsiaTheme="majorEastAsia" w:hAnsi="Consolas"/>
+          <w:color w:val="C7254E"/>
+          <w:shd w:val="clear" w:color="auto" w:fill="F9F2F4"/>
+        </w:rPr>
+        <w:t>app/code/</w:t>
+      </w:r>
+      <w:r>
+        <w:rPr>
+          <w:rStyle w:val="HTMLCode"/>
+          <w:rFonts w:ascii="Consolas" w:eastAsiaTheme="majorEastAsia" w:hAnsi="Consolas"/>
+          <w:color w:val="C7254E"/>
+          <w:shd w:val="clear" w:color="auto" w:fill="F9F2F4"/>
+        </w:rPr>
+        <w:t>Banner</w:t>
+      </w:r>
+      <w:r>
+        <w:rPr>
+          <w:rStyle w:val="HTMLCode"/>
+          <w:rFonts w:ascii="Consolas" w:eastAsiaTheme="majorEastAsia" w:hAnsi="Consolas"/>
+          <w:color w:val="C7254E"/>
+          <w:shd w:val="clear" w:color="auto" w:fill="F9F2F4"/>
+        </w:rPr>
+        <w:t>/</w:t>
+      </w:r>
+      <w:r>
+        <w:rPr>
+          <w:rStyle w:val="HTMLCode"/>
+          <w:rFonts w:ascii="Consolas" w:eastAsiaTheme="majorEastAsia" w:hAnsi="Consolas"/>
+          <w:color w:val="C7254E"/>
+          <w:shd w:val="clear" w:color="auto" w:fill="F9F2F4"/>
+        </w:rPr>
+        <w:t>Manager</w:t>
+      </w:r>
+      <w:r>
+        <w:rPr>
+          <w:rStyle w:val="HTMLCode"/>
+          <w:rFonts w:ascii="Consolas" w:eastAsiaTheme="majorEastAsia" w:hAnsi="Consolas"/>
+          <w:color w:val="C7254E"/>
+          <w:shd w:val="clear" w:color="auto" w:fill="F9F2F4"/>
+        </w:rPr>
+        <w:t>/etc/adminhtml/events.xml</w:t>
+      </w:r>
+    </w:p>
+    <w:p>
+      <w:pPr>
+        <w:numPr>
+          <w:ilvl w:val="0"/>
+          <w:numId w:val="3"/>
+        </w:numPr>
+        <w:shd w:val="clear" w:color="auto" w:fill="FFFFFF"/>
+        <w:spacing w:after="0" w:line="240" w:lineRule="auto"/>
+        <w:ind w:left="480" w:right="480"/>
+        <w:rPr>
+          <w:rFonts w:ascii="Arial" w:hAnsi="Arial" w:cs="Arial"/>
+          <w:sz w:val="23"/>
+          <w:szCs w:val="23"/>
+        </w:rPr>
+      </w:pPr>
+      <w:r>
+        <w:rPr>
+          <w:rFonts w:ascii="Arial" w:hAnsi="Arial" w:cs="Arial"/>
+          <w:sz w:val="23"/>
+          <w:szCs w:val="23"/>
+        </w:rPr>
+        <w:t>Khu vực giao diện người dùng: </w:t>
+      </w:r>
+      <w:r>
+        <w:rPr>
+          <w:rFonts w:ascii="Arial" w:hAnsi="Arial" w:cs="Arial"/>
+          <w:sz w:val="23"/>
+          <w:szCs w:val="23"/>
+        </w:rPr>
+        <w:t xml:space="preserve"> </w:t>
+      </w:r>
+      <w:r>
+        <w:rPr>
+          <w:rStyle w:val="HTMLCode"/>
+          <w:rFonts w:ascii="Consolas" w:eastAsiaTheme="majorEastAsia" w:hAnsi="Consolas"/>
+          <w:color w:val="C7254E"/>
+          <w:shd w:val="clear" w:color="auto" w:fill="F9F2F4"/>
+        </w:rPr>
+        <w:t>app/code/</w:t>
+      </w:r>
+      <w:r>
+        <w:rPr>
+          <w:rStyle w:val="HTMLCode"/>
+          <w:rFonts w:ascii="Consolas" w:eastAsiaTheme="majorEastAsia" w:hAnsi="Consolas"/>
+          <w:color w:val="C7254E"/>
+          <w:shd w:val="clear" w:color="auto" w:fill="F9F2F4"/>
+        </w:rPr>
+        <w:t>Banner/Manager</w:t>
+      </w:r>
+      <w:r>
+        <w:rPr>
+          <w:rStyle w:val="HTMLCode"/>
+          <w:rFonts w:ascii="Consolas" w:eastAsiaTheme="majorEastAsia" w:hAnsi="Consolas"/>
+          <w:color w:val="C7254E"/>
+          <w:shd w:val="clear" w:color="auto" w:fill="F9F2F4"/>
+        </w:rPr>
+        <w:t>/etc/frontend/events.xml</w:t>
+      </w:r>
+    </w:p>
+    <w:p>
+      <w:pPr>
+        <w:numPr>
+          <w:ilvl w:val="0"/>
+          <w:numId w:val="3"/>
+        </w:numPr>
+        <w:shd w:val="clear" w:color="auto" w:fill="FFFFFF"/>
+        <w:spacing w:after="0" w:line="240" w:lineRule="auto"/>
+        <w:ind w:left="480" w:right="480"/>
+        <w:rPr>
+          <w:rFonts w:ascii="Arial" w:hAnsi="Arial" w:cs="Arial"/>
+          <w:sz w:val="23"/>
+          <w:szCs w:val="23"/>
+        </w:rPr>
+      </w:pPr>
+      <w:r>
+        <w:rPr>
+          <w:rFonts w:ascii="Arial" w:hAnsi="Arial" w:cs="Arial"/>
+          <w:sz w:val="23"/>
+          <w:szCs w:val="23"/>
+        </w:rPr>
+        <w:t>Khu vực toàn cầu: </w:t>
+      </w:r>
+      <w:r>
+        <w:rPr>
+          <w:rStyle w:val="HTMLCode"/>
+          <w:rFonts w:ascii="Consolas" w:eastAsiaTheme="majorEastAsia" w:hAnsi="Consolas"/>
+          <w:color w:val="C7254E"/>
+          <w:shd w:val="clear" w:color="auto" w:fill="F9F2F4"/>
+        </w:rPr>
+        <w:t>app/code/Mageplaza/HelloWorld/etc/events.xml</w:t>
+      </w:r>
+    </w:p>
+    <w:p>
+      <w:pPr>
+        <w:pStyle w:val="Heading2"/>
+      </w:pPr>
       <w:bookmarkStart w:id="0" w:name="_GoBack"/>
       <w:bookmarkEnd w:id="0"/>
+      <w:r>
+        <w:t>Gửi sự kiện</w:t>
+      </w:r>
+    </w:p>
+    <w:p>
+      <w:pPr>
+        <w:pStyle w:val="NormalWeb"/>
+        <w:shd w:val="clear" w:color="auto" w:fill="FFFFFF"/>
+        <w:spacing w:before="0" w:beforeAutospacing="0" w:after="0" w:afterAutospacing="0"/>
+        <w:rPr>
+          <w:rFonts w:ascii="Arial" w:hAnsi="Arial" w:cs="Arial"/>
+          <w:sz w:val="23"/>
+          <w:szCs w:val="23"/>
+        </w:rPr>
+      </w:pPr>
+      <w:r>
+        <w:rPr>
+          <w:rFonts w:ascii="Arial" w:hAnsi="Arial" w:cs="Arial"/>
+          <w:sz w:val="23"/>
+          <w:szCs w:val="23"/>
+        </w:rPr>
+        <w:t>Bây giờ chúng tôi muốn gửi một danh sách sự kiện magento 2 cho phép các mô-đun khác có thể thay đổi từ được hiển thị. Chúng ta sẽ thay đổi controller như sau:</w:t>
+      </w:r>
+    </w:p>
+    <w:p>
+      <w:pPr>
+        <w:pStyle w:val="NormalWeb"/>
+        <w:shd w:val="clear" w:color="auto" w:fill="FFFFFF"/>
+        <w:spacing w:before="0" w:beforeAutospacing="0" w:after="0" w:afterAutospacing="0"/>
+        <w:rPr>
+          <w:rFonts w:ascii="Consolas" w:hAnsi="Consolas"/>
+          <w:color w:val="C7254E"/>
+          <w:sz w:val="20"/>
+          <w:szCs w:val="20"/>
+          <w:shd w:val="clear" w:color="auto" w:fill="F9F2F4"/>
+        </w:rPr>
+      </w:pPr>
+      <w:r>
+        <w:rPr>
+          <w:rFonts w:ascii="Consolas" w:hAnsi="Consolas"/>
+          <w:color w:val="C7254E"/>
+          <w:sz w:val="20"/>
+          <w:szCs w:val="20"/>
+          <w:shd w:val="clear" w:color="auto" w:fill="F9F2F4"/>
+        </w:rPr>
+        <w:t>Controller/</w:t>
+      </w:r>
+      <w:r>
+        <w:rPr>
+          <w:rFonts w:ascii="Consolas" w:hAnsi="Consolas"/>
+          <w:color w:val="C7254E"/>
+          <w:sz w:val="20"/>
+          <w:szCs w:val="20"/>
+          <w:shd w:val="clear" w:color="auto" w:fill="F9F2F4"/>
+        </w:rPr>
+        <w:t>Banner</w:t>
+      </w:r>
+      <w:r>
+        <w:rPr>
+          <w:rFonts w:ascii="Consolas" w:hAnsi="Consolas"/>
+          <w:color w:val="C7254E"/>
+          <w:sz w:val="20"/>
+          <w:szCs w:val="20"/>
+          <w:shd w:val="clear" w:color="auto" w:fill="F9F2F4"/>
+        </w:rPr>
+        <w:t>/Index</w:t>
+      </w:r>
+      <w:r>
+        <w:rPr>
+          <w:rFonts w:ascii="Consolas" w:hAnsi="Consolas"/>
+          <w:color w:val="C7254E"/>
+          <w:sz w:val="20"/>
+          <w:szCs w:val="20"/>
+          <w:shd w:val="clear" w:color="auto" w:fill="F9F2F4"/>
+        </w:rPr>
+        <w:t>.php</w:t>
+      </w:r>
+    </w:p>
+    <w:p>
+      <w:pPr>
+        <w:pStyle w:val="NormalWeb"/>
+        <w:shd w:val="clear" w:color="auto" w:fill="FFFFFF"/>
+        <w:spacing w:before="0" w:beforeAutospacing="0" w:after="0" w:afterAutospacing="0"/>
+        <w:rPr>
+          <w:rFonts w:ascii="Consolas" w:hAnsi="Consolas"/>
+          <w:color w:val="C7254E"/>
+          <w:sz w:val="20"/>
+          <w:szCs w:val="20"/>
+          <w:shd w:val="clear" w:color="auto" w:fill="F9F2F4"/>
+        </w:rPr>
+      </w:pPr>
+    </w:p>
+    <w:p>
+      <w:pPr>
+        <w:shd w:val="clear" w:color="auto" w:fill="2B2B2B"/>
+        <w:tabs>
+          <w:tab w:val="left" w:pos="916"/>
+          <w:tab w:val="left" w:pos="1832"/>
+          <w:tab w:val="left" w:pos="2748"/>
+          <w:tab w:val="left" w:pos="3664"/>
+          <w:tab w:val="left" w:pos="4580"/>
+          <w:tab w:val="left" w:pos="5496"/>
+          <w:tab w:val="left" w:pos="6412"/>
+          <w:tab w:val="left" w:pos="7328"/>
+          <w:tab w:val="left" w:pos="8244"/>
+          <w:tab w:val="left" w:pos="9160"/>
+          <w:tab w:val="left" w:pos="10076"/>
+          <w:tab w:val="left" w:pos="10992"/>
+          <w:tab w:val="left" w:pos="11908"/>
+          <w:tab w:val="left" w:pos="12824"/>
+          <w:tab w:val="left" w:pos="13740"/>
+          <w:tab w:val="left" w:pos="14656"/>
+        </w:tabs>
+        <w:spacing w:after="0" w:line="240" w:lineRule="auto"/>
+        <w:rPr>
+          <w:rFonts w:ascii="Consolas" w:eastAsia="Times New Roman" w:hAnsi="Consolas" w:cs="Courier New"/>
+          <w:color w:val="A9B7C6"/>
+          <w:sz w:val="20"/>
+          <w:szCs w:val="20"/>
+        </w:rPr>
+      </w:pPr>
+      <w:r>
+        <w:rPr>
+          <w:rFonts w:ascii="Consolas" w:eastAsia="Times New Roman" w:hAnsi="Consolas" w:cs="Courier New"/>
+          <w:color w:val="A9B7C6"/>
+          <w:sz w:val="20"/>
+          <w:szCs w:val="20"/>
+          <w:shd w:val="clear" w:color="auto" w:fill="232525"/>
+        </w:rPr>
+        <w:t>&lt;?php</w:t>
+      </w:r>
+      <w:r>
+        <w:rPr>
+          <w:rFonts w:ascii="Consolas" w:eastAsia="Times New Roman" w:hAnsi="Consolas" w:cs="Courier New"/>
+          <w:color w:val="A9B7C6"/>
+          <w:sz w:val="20"/>
+          <w:szCs w:val="20"/>
+          <w:shd w:val="clear" w:color="auto" w:fill="232525"/>
+        </w:rPr>
+        <w:br/>
+      </w:r>
+      <w:r>
+        <w:rPr>
+          <w:rFonts w:ascii="Consolas" w:eastAsia="Times New Roman" w:hAnsi="Consolas" w:cs="Courier New"/>
+          <w:color w:val="A9B7C6"/>
+          <w:sz w:val="20"/>
+          <w:szCs w:val="20"/>
+          <w:shd w:val="clear" w:color="auto" w:fill="232525"/>
+        </w:rPr>
+        <w:br/>
+      </w:r>
+      <w:r>
+        <w:rPr>
+          <w:rFonts w:ascii="Consolas" w:eastAsia="Times New Roman" w:hAnsi="Consolas" w:cs="Courier New"/>
+          <w:b/>
+          <w:bCs/>
+          <w:color w:val="CC7832"/>
+          <w:sz w:val="20"/>
+          <w:szCs w:val="20"/>
+          <w:shd w:val="clear" w:color="auto" w:fill="232525"/>
+        </w:rPr>
+        <w:t xml:space="preserve">namespace </w:t>
+      </w:r>
+      <w:r>
+        <w:rPr>
+          <w:rFonts w:ascii="Consolas" w:eastAsia="Times New Roman" w:hAnsi="Consolas" w:cs="Courier New"/>
+          <w:color w:val="A9B7C6"/>
+          <w:sz w:val="20"/>
+          <w:szCs w:val="20"/>
+          <w:shd w:val="clear" w:color="auto" w:fill="232525"/>
+        </w:rPr>
+        <w:t>Banner\Manager\Controller\Banner</w:t>
+      </w:r>
+      <w:r>
+        <w:rPr>
+          <w:rFonts w:ascii="Consolas" w:eastAsia="Times New Roman" w:hAnsi="Consolas" w:cs="Courier New"/>
+          <w:color w:val="CC7832"/>
+          <w:sz w:val="20"/>
+          <w:szCs w:val="20"/>
+          <w:shd w:val="clear" w:color="auto" w:fill="232525"/>
+        </w:rPr>
+        <w:t>;</w:t>
+      </w:r>
+      <w:r>
+        <w:rPr>
+          <w:rFonts w:ascii="Consolas" w:eastAsia="Times New Roman" w:hAnsi="Consolas" w:cs="Courier New"/>
+          <w:color w:val="CC7832"/>
+          <w:sz w:val="20"/>
+          <w:szCs w:val="20"/>
+          <w:shd w:val="clear" w:color="auto" w:fill="232525"/>
+        </w:rPr>
+        <w:br/>
+      </w:r>
+      <w:r>
+        <w:rPr>
+          <w:rFonts w:ascii="Consolas" w:eastAsia="Times New Roman" w:hAnsi="Consolas" w:cs="Courier New"/>
+          <w:color w:val="CC7832"/>
+          <w:sz w:val="20"/>
+          <w:szCs w:val="20"/>
+          <w:shd w:val="clear" w:color="auto" w:fill="232525"/>
+        </w:rPr>
+        <w:br/>
+      </w:r>
+      <w:r>
+        <w:rPr>
+          <w:rFonts w:ascii="Consolas" w:eastAsia="Times New Roman" w:hAnsi="Consolas" w:cs="Courier New"/>
+          <w:b/>
+          <w:bCs/>
+          <w:color w:val="CC7832"/>
+          <w:sz w:val="20"/>
+          <w:szCs w:val="20"/>
+          <w:shd w:val="clear" w:color="auto" w:fill="232525"/>
+        </w:rPr>
+        <w:t xml:space="preserve">class </w:t>
+      </w:r>
+      <w:r>
+        <w:rPr>
+          <w:rFonts w:ascii="Consolas" w:eastAsia="Times New Roman" w:hAnsi="Consolas" w:cs="Courier New"/>
+          <w:color w:val="A9B7C6"/>
+          <w:sz w:val="20"/>
+          <w:szCs w:val="20"/>
+          <w:shd w:val="clear" w:color="auto" w:fill="232525"/>
+        </w:rPr>
+        <w:t xml:space="preserve">Index </w:t>
+      </w:r>
+      <w:r>
+        <w:rPr>
+          <w:rFonts w:ascii="Consolas" w:eastAsia="Times New Roman" w:hAnsi="Consolas" w:cs="Courier New"/>
+          <w:b/>
+          <w:bCs/>
+          <w:color w:val="CC7832"/>
+          <w:sz w:val="20"/>
+          <w:szCs w:val="20"/>
+          <w:shd w:val="clear" w:color="auto" w:fill="232525"/>
+        </w:rPr>
+        <w:t xml:space="preserve">extends </w:t>
+      </w:r>
+      <w:r>
+        <w:rPr>
+          <w:rFonts w:ascii="Consolas" w:eastAsia="Times New Roman" w:hAnsi="Consolas" w:cs="Courier New"/>
+          <w:color w:val="A9B7C6"/>
+          <w:sz w:val="20"/>
+          <w:szCs w:val="20"/>
+          <w:shd w:val="clear" w:color="auto" w:fill="232525"/>
+        </w:rPr>
+        <w:t>\Magento\Framework\App\Action\Action</w:t>
+      </w:r>
+      <w:r>
+        <w:rPr>
+          <w:rFonts w:ascii="Consolas" w:eastAsia="Times New Roman" w:hAnsi="Consolas" w:cs="Courier New"/>
+          <w:color w:val="A9B7C6"/>
+          <w:sz w:val="20"/>
+          <w:szCs w:val="20"/>
+          <w:shd w:val="clear" w:color="auto" w:fill="232525"/>
+        </w:rPr>
+        <w:br/>
+        <w:t>{</w:t>
+      </w:r>
+      <w:r>
+        <w:rPr>
+          <w:rFonts w:ascii="Consolas" w:eastAsia="Times New Roman" w:hAnsi="Consolas" w:cs="Courier New"/>
+          <w:color w:val="A9B7C6"/>
+          <w:sz w:val="20"/>
+          <w:szCs w:val="20"/>
+          <w:shd w:val="clear" w:color="auto" w:fill="232525"/>
+        </w:rPr>
+        <w:br/>
+      </w:r>
+      <w:r>
+        <w:rPr>
+          <w:rFonts w:ascii="Consolas" w:eastAsia="Times New Roman" w:hAnsi="Consolas" w:cs="Courier New"/>
+          <w:color w:val="A9B7C6"/>
+          <w:sz w:val="20"/>
+          <w:szCs w:val="20"/>
+          <w:shd w:val="clear" w:color="auto" w:fill="232525"/>
+        </w:rPr>
+        <w:br/>
+        <w:t xml:space="preserve">    </w:t>
+      </w:r>
+      <w:r>
+        <w:rPr>
+          <w:rFonts w:ascii="Consolas" w:eastAsia="Times New Roman" w:hAnsi="Consolas" w:cs="Courier New"/>
+          <w:b/>
+          <w:bCs/>
+          <w:color w:val="CC7832"/>
+          <w:sz w:val="20"/>
+          <w:szCs w:val="20"/>
+          <w:shd w:val="clear" w:color="auto" w:fill="232525"/>
+        </w:rPr>
+        <w:t xml:space="preserve">public function </w:t>
+      </w:r>
+      <w:r>
+        <w:rPr>
+          <w:rFonts w:ascii="Consolas" w:eastAsia="Times New Roman" w:hAnsi="Consolas" w:cs="Courier New"/>
+          <w:color w:val="A9B7C6"/>
+          <w:sz w:val="20"/>
+          <w:szCs w:val="20"/>
+          <w:shd w:val="clear" w:color="auto" w:fill="232525"/>
+        </w:rPr>
+        <w:t>execute()</w:t>
+      </w:r>
+      <w:r>
+        <w:rPr>
+          <w:rFonts w:ascii="Consolas" w:eastAsia="Times New Roman" w:hAnsi="Consolas" w:cs="Courier New"/>
+          <w:color w:val="A9B7C6"/>
+          <w:sz w:val="20"/>
+          <w:szCs w:val="20"/>
+          <w:shd w:val="clear" w:color="auto" w:fill="232525"/>
+        </w:rPr>
+        <w:br/>
+        <w:t xml:space="preserve">    {</w:t>
+      </w:r>
+      <w:r>
+        <w:rPr>
+          <w:rFonts w:ascii="Consolas" w:eastAsia="Times New Roman" w:hAnsi="Consolas" w:cs="Courier New"/>
+          <w:color w:val="A9B7C6"/>
+          <w:sz w:val="20"/>
+          <w:szCs w:val="20"/>
+          <w:shd w:val="clear" w:color="auto" w:fill="232525"/>
+        </w:rPr>
+        <w:br/>
+        <w:t xml:space="preserve">        </w:t>
+      </w:r>
+      <w:r>
+        <w:rPr>
+          <w:rFonts w:ascii="Consolas" w:eastAsia="Times New Roman" w:hAnsi="Consolas" w:cs="Courier New"/>
+          <w:color w:val="9876AA"/>
+          <w:sz w:val="20"/>
+          <w:szCs w:val="20"/>
+          <w:shd w:val="clear" w:color="auto" w:fill="232525"/>
+        </w:rPr>
+        <w:t xml:space="preserve">$textDisplay </w:t>
+      </w:r>
+      <w:r>
+        <w:rPr>
+          <w:rFonts w:ascii="Consolas" w:eastAsia="Times New Roman" w:hAnsi="Consolas" w:cs="Courier New"/>
+          <w:color w:val="A9B7C6"/>
+          <w:sz w:val="20"/>
+          <w:szCs w:val="20"/>
+          <w:shd w:val="clear" w:color="auto" w:fill="232525"/>
+        </w:rPr>
+        <w:t xml:space="preserve">= </w:t>
+      </w:r>
+      <w:r>
+        <w:rPr>
+          <w:rFonts w:ascii="Consolas" w:eastAsia="Times New Roman" w:hAnsi="Consolas" w:cs="Courier New"/>
+          <w:b/>
+          <w:bCs/>
+          <w:color w:val="CC7832"/>
+          <w:sz w:val="20"/>
+          <w:szCs w:val="20"/>
+          <w:shd w:val="clear" w:color="auto" w:fill="232525"/>
+        </w:rPr>
+        <w:t xml:space="preserve">new </w:t>
+      </w:r>
+      <w:r>
+        <w:rPr>
+          <w:rFonts w:ascii="Consolas" w:eastAsia="Times New Roman" w:hAnsi="Consolas" w:cs="Courier New"/>
+          <w:color w:val="A9B7C6"/>
+          <w:sz w:val="20"/>
+          <w:szCs w:val="20"/>
+          <w:shd w:val="clear" w:color="auto" w:fill="232525"/>
+        </w:rPr>
+        <w:t>\Magento\Framework\DataObject(</w:t>
+      </w:r>
+      <w:r>
+        <w:rPr>
+          <w:rFonts w:ascii="Consolas" w:eastAsia="Times New Roman" w:hAnsi="Consolas" w:cs="Courier New"/>
+          <w:b/>
+          <w:bCs/>
+          <w:color w:val="CC7832"/>
+          <w:sz w:val="20"/>
+          <w:szCs w:val="20"/>
+          <w:shd w:val="clear" w:color="auto" w:fill="232525"/>
+        </w:rPr>
+        <w:t>array</w:t>
+      </w:r>
+      <w:r>
+        <w:rPr>
+          <w:rFonts w:ascii="Consolas" w:eastAsia="Times New Roman" w:hAnsi="Consolas" w:cs="Courier New"/>
+          <w:color w:val="A9B7C6"/>
+          <w:sz w:val="20"/>
+          <w:szCs w:val="20"/>
+          <w:shd w:val="clear" w:color="auto" w:fill="232525"/>
+        </w:rPr>
+        <w:t>(</w:t>
+      </w:r>
+      <w:r>
+        <w:rPr>
+          <w:rFonts w:ascii="Consolas" w:eastAsia="Times New Roman" w:hAnsi="Consolas" w:cs="Courier New"/>
+          <w:color w:val="6A8759"/>
+          <w:sz w:val="20"/>
+          <w:szCs w:val="20"/>
+          <w:shd w:val="clear" w:color="auto" w:fill="232525"/>
+        </w:rPr>
+        <w:t xml:space="preserve">'text' </w:t>
+      </w:r>
+      <w:r>
+        <w:rPr>
+          <w:rFonts w:ascii="Consolas" w:eastAsia="Times New Roman" w:hAnsi="Consolas" w:cs="Courier New"/>
+          <w:color w:val="A9B7C6"/>
+          <w:sz w:val="20"/>
+          <w:szCs w:val="20"/>
+          <w:shd w:val="clear" w:color="auto" w:fill="232525"/>
+        </w:rPr>
+        <w:t xml:space="preserve">=&gt; </w:t>
+      </w:r>
+      <w:r>
+        <w:rPr>
+          <w:rFonts w:ascii="Consolas" w:eastAsia="Times New Roman" w:hAnsi="Consolas" w:cs="Courier New"/>
+          <w:color w:val="6A8759"/>
+          <w:sz w:val="20"/>
+          <w:szCs w:val="20"/>
+          <w:shd w:val="clear" w:color="auto" w:fill="232525"/>
+        </w:rPr>
+        <w:t>'HLW'</w:t>
+      </w:r>
+      <w:r>
+        <w:rPr>
+          <w:rFonts w:ascii="Consolas" w:eastAsia="Times New Roman" w:hAnsi="Consolas" w:cs="Courier New"/>
+          <w:color w:val="A9B7C6"/>
+          <w:sz w:val="20"/>
+          <w:szCs w:val="20"/>
+          <w:shd w:val="clear" w:color="auto" w:fill="232525"/>
+        </w:rPr>
+        <w:t>))</w:t>
+      </w:r>
+      <w:r>
+        <w:rPr>
+          <w:rFonts w:ascii="Consolas" w:eastAsia="Times New Roman" w:hAnsi="Consolas" w:cs="Courier New"/>
+          <w:color w:val="CC7832"/>
+          <w:sz w:val="20"/>
+          <w:szCs w:val="20"/>
+          <w:shd w:val="clear" w:color="auto" w:fill="232525"/>
+        </w:rPr>
+        <w:t>;</w:t>
+      </w:r>
+      <w:r>
+        <w:rPr>
+          <w:rFonts w:ascii="Consolas" w:eastAsia="Times New Roman" w:hAnsi="Consolas" w:cs="Courier New"/>
+          <w:color w:val="CC7832"/>
+          <w:sz w:val="20"/>
+          <w:szCs w:val="20"/>
+          <w:shd w:val="clear" w:color="auto" w:fill="232525"/>
+        </w:rPr>
+        <w:br/>
+        <w:t xml:space="preserve">        </w:t>
+      </w:r>
+      <w:r>
+        <w:rPr>
+          <w:rFonts w:ascii="Consolas" w:eastAsia="Times New Roman" w:hAnsi="Consolas" w:cs="Courier New"/>
+          <w:color w:val="9876AA"/>
+          <w:sz w:val="20"/>
+          <w:szCs w:val="20"/>
+          <w:shd w:val="clear" w:color="auto" w:fill="232525"/>
+        </w:rPr>
+        <w:t>$this</w:t>
+      </w:r>
+      <w:r>
+        <w:rPr>
+          <w:rFonts w:ascii="Consolas" w:eastAsia="Times New Roman" w:hAnsi="Consolas" w:cs="Courier New"/>
+          <w:color w:val="A9B7C6"/>
+          <w:sz w:val="20"/>
+          <w:szCs w:val="20"/>
+          <w:shd w:val="clear" w:color="auto" w:fill="232525"/>
+        </w:rPr>
+        <w:t>-&gt;_eventManager-&gt;dispatch(</w:t>
+      </w:r>
+      <w:r>
+        <w:rPr>
+          <w:rFonts w:ascii="Consolas" w:eastAsia="Times New Roman" w:hAnsi="Consolas" w:cs="Courier New"/>
+          <w:color w:val="6A8759"/>
+          <w:sz w:val="20"/>
+          <w:szCs w:val="20"/>
+          <w:shd w:val="clear" w:color="auto" w:fill="232525"/>
+        </w:rPr>
+        <w:t>'banner_manager_banner_test'</w:t>
+      </w:r>
+      <w:r>
+        <w:rPr>
+          <w:rFonts w:ascii="Consolas" w:eastAsia="Times New Roman" w:hAnsi="Consolas" w:cs="Courier New"/>
+          <w:color w:val="CC7832"/>
+          <w:sz w:val="20"/>
+          <w:szCs w:val="20"/>
+          <w:shd w:val="clear" w:color="auto" w:fill="232525"/>
+        </w:rPr>
+        <w:t xml:space="preserve">, </w:t>
+      </w:r>
+      <w:r>
+        <w:rPr>
+          <w:rFonts w:ascii="Consolas" w:eastAsia="Times New Roman" w:hAnsi="Consolas" w:cs="Courier New"/>
+          <w:color w:val="A9B7C6"/>
+          <w:sz w:val="20"/>
+          <w:szCs w:val="20"/>
+          <w:shd w:val="clear" w:color="auto" w:fill="232525"/>
+        </w:rPr>
+        <w:t>[</w:t>
+      </w:r>
+      <w:r>
+        <w:rPr>
+          <w:rFonts w:ascii="Consolas" w:eastAsia="Times New Roman" w:hAnsi="Consolas" w:cs="Courier New"/>
+          <w:color w:val="6A8759"/>
+          <w:sz w:val="20"/>
+          <w:szCs w:val="20"/>
+          <w:shd w:val="clear" w:color="auto" w:fill="232525"/>
+        </w:rPr>
+        <w:t xml:space="preserve">'mp_text' </w:t>
+      </w:r>
+      <w:r>
+        <w:rPr>
+          <w:rFonts w:ascii="Consolas" w:eastAsia="Times New Roman" w:hAnsi="Consolas" w:cs="Courier New"/>
+          <w:color w:val="A9B7C6"/>
+          <w:sz w:val="20"/>
+          <w:szCs w:val="20"/>
+          <w:shd w:val="clear" w:color="auto" w:fill="232525"/>
+        </w:rPr>
+        <w:t xml:space="preserve">=&gt; </w:t>
+      </w:r>
+      <w:r>
+        <w:rPr>
+          <w:rFonts w:ascii="Consolas" w:eastAsia="Times New Roman" w:hAnsi="Consolas" w:cs="Courier New"/>
+          <w:color w:val="9876AA"/>
+          <w:sz w:val="20"/>
+          <w:szCs w:val="20"/>
+          <w:shd w:val="clear" w:color="auto" w:fill="232525"/>
+        </w:rPr>
+        <w:t>$textDisplay</w:t>
+      </w:r>
+      <w:r>
+        <w:rPr>
+          <w:rFonts w:ascii="Consolas" w:eastAsia="Times New Roman" w:hAnsi="Consolas" w:cs="Courier New"/>
+          <w:color w:val="A9B7C6"/>
+          <w:sz w:val="20"/>
+          <w:szCs w:val="20"/>
+          <w:shd w:val="clear" w:color="auto" w:fill="232525"/>
+        </w:rPr>
+        <w:t>])</w:t>
+      </w:r>
+      <w:r>
+        <w:rPr>
+          <w:rFonts w:ascii="Consolas" w:eastAsia="Times New Roman" w:hAnsi="Consolas" w:cs="Courier New"/>
+          <w:color w:val="CC7832"/>
+          <w:sz w:val="20"/>
+          <w:szCs w:val="20"/>
+          <w:shd w:val="clear" w:color="auto" w:fill="232525"/>
+        </w:rPr>
+        <w:t>;</w:t>
+      </w:r>
+      <w:r>
+        <w:rPr>
+          <w:rFonts w:ascii="Consolas" w:eastAsia="Times New Roman" w:hAnsi="Consolas" w:cs="Courier New"/>
+          <w:color w:val="CC7832"/>
+          <w:sz w:val="20"/>
+          <w:szCs w:val="20"/>
+          <w:shd w:val="clear" w:color="auto" w:fill="232525"/>
+        </w:rPr>
+        <w:br/>
+      </w:r>
+      <w:r>
+        <w:rPr>
+          <w:rFonts w:ascii="Consolas" w:eastAsia="Times New Roman" w:hAnsi="Consolas" w:cs="Courier New"/>
+          <w:color w:val="CC7832"/>
+          <w:sz w:val="20"/>
+          <w:szCs w:val="20"/>
+          <w:shd w:val="clear" w:color="auto" w:fill="232525"/>
+        </w:rPr>
+        <w:lastRenderedPageBreak/>
+        <w:t xml:space="preserve">        </w:t>
+      </w:r>
+      <w:r>
+        <w:rPr>
+          <w:rFonts w:ascii="Consolas" w:eastAsia="Times New Roman" w:hAnsi="Consolas" w:cs="Courier New"/>
+          <w:b/>
+          <w:bCs/>
+          <w:color w:val="CC7832"/>
+          <w:sz w:val="20"/>
+          <w:szCs w:val="20"/>
+          <w:shd w:val="clear" w:color="auto" w:fill="232525"/>
+        </w:rPr>
+        <w:t xml:space="preserve">echo </w:t>
+      </w:r>
+      <w:r>
+        <w:rPr>
+          <w:rFonts w:ascii="Consolas" w:eastAsia="Times New Roman" w:hAnsi="Consolas" w:cs="Courier New"/>
+          <w:color w:val="9876AA"/>
+          <w:sz w:val="20"/>
+          <w:szCs w:val="20"/>
+          <w:shd w:val="clear" w:color="auto" w:fill="232525"/>
+        </w:rPr>
+        <w:t>$textDisplay</w:t>
+      </w:r>
+      <w:r>
+        <w:rPr>
+          <w:rFonts w:ascii="Consolas" w:eastAsia="Times New Roman" w:hAnsi="Consolas" w:cs="Courier New"/>
+          <w:color w:val="A9B7C6"/>
+          <w:sz w:val="20"/>
+          <w:szCs w:val="20"/>
+          <w:shd w:val="clear" w:color="auto" w:fill="232525"/>
+        </w:rPr>
+        <w:t>-&gt;getText()</w:t>
+      </w:r>
+      <w:r>
+        <w:rPr>
+          <w:rFonts w:ascii="Consolas" w:eastAsia="Times New Roman" w:hAnsi="Consolas" w:cs="Courier New"/>
+          <w:color w:val="CC7832"/>
+          <w:sz w:val="20"/>
+          <w:szCs w:val="20"/>
+          <w:shd w:val="clear" w:color="auto" w:fill="232525"/>
+        </w:rPr>
+        <w:t>;</w:t>
+      </w:r>
+      <w:r>
+        <w:rPr>
+          <w:rFonts w:ascii="Consolas" w:eastAsia="Times New Roman" w:hAnsi="Consolas" w:cs="Courier New"/>
+          <w:color w:val="CC7832"/>
+          <w:sz w:val="20"/>
+          <w:szCs w:val="20"/>
+          <w:shd w:val="clear" w:color="auto" w:fill="232525"/>
+        </w:rPr>
+        <w:br/>
+        <w:t xml:space="preserve">        </w:t>
+      </w:r>
+      <w:r>
+        <w:rPr>
+          <w:rFonts w:ascii="Consolas" w:eastAsia="Times New Roman" w:hAnsi="Consolas" w:cs="Courier New"/>
+          <w:b/>
+          <w:bCs/>
+          <w:color w:val="CC7832"/>
+          <w:sz w:val="20"/>
+          <w:szCs w:val="20"/>
+          <w:shd w:val="clear" w:color="auto" w:fill="232525"/>
+        </w:rPr>
+        <w:t>exit</w:t>
+      </w:r>
+      <w:r>
+        <w:rPr>
+          <w:rFonts w:ascii="Consolas" w:eastAsia="Times New Roman" w:hAnsi="Consolas" w:cs="Courier New"/>
+          <w:color w:val="CC7832"/>
+          <w:sz w:val="20"/>
+          <w:szCs w:val="20"/>
+          <w:shd w:val="clear" w:color="auto" w:fill="232525"/>
+        </w:rPr>
+        <w:t>;</w:t>
+      </w:r>
+      <w:r>
+        <w:rPr>
+          <w:rFonts w:ascii="Consolas" w:eastAsia="Times New Roman" w:hAnsi="Consolas" w:cs="Courier New"/>
+          <w:color w:val="CC7832"/>
+          <w:sz w:val="20"/>
+          <w:szCs w:val="20"/>
+          <w:shd w:val="clear" w:color="auto" w:fill="232525"/>
+        </w:rPr>
+        <w:br/>
+        <w:t xml:space="preserve">    </w:t>
+      </w:r>
+      <w:r>
+        <w:rPr>
+          <w:rFonts w:ascii="Consolas" w:eastAsia="Times New Roman" w:hAnsi="Consolas" w:cs="Courier New"/>
+          <w:color w:val="A9B7C6"/>
+          <w:sz w:val="20"/>
+          <w:szCs w:val="20"/>
+          <w:shd w:val="clear" w:color="auto" w:fill="232525"/>
+        </w:rPr>
+        <w:t>}</w:t>
+      </w:r>
+      <w:r>
+        <w:rPr>
+          <w:rFonts w:ascii="Consolas" w:eastAsia="Times New Roman" w:hAnsi="Consolas" w:cs="Courier New"/>
+          <w:color w:val="A9B7C6"/>
+          <w:sz w:val="20"/>
+          <w:szCs w:val="20"/>
+          <w:shd w:val="clear" w:color="auto" w:fill="232525"/>
+        </w:rPr>
+        <w:br/>
+        <w:t>}</w:t>
+      </w:r>
+    </w:p>
+    <w:p>
+      <w:pPr>
+        <w:pStyle w:val="NormalWeb"/>
+        <w:shd w:val="clear" w:color="auto" w:fill="FFFFFF"/>
+        <w:spacing w:before="0" w:beforeAutospacing="0" w:after="0" w:afterAutospacing="0"/>
+        <w:rPr>
+          <w:rFonts w:ascii="Arial" w:hAnsi="Arial" w:cs="Arial"/>
+          <w:sz w:val="23"/>
+          <w:szCs w:val="23"/>
+        </w:rPr>
+      </w:pPr>
+    </w:p>
+    <w:p>
+      <w:pPr>
+        <w:rPr>
+          <w:rFonts w:ascii="Arial" w:hAnsi="Arial" w:cs="Arial"/>
+          <w:sz w:val="23"/>
+          <w:szCs w:val="23"/>
+          <w:shd w:val="clear" w:color="auto" w:fill="FFFFFF"/>
+        </w:rPr>
+      </w:pPr>
+      <w:r>
+        <w:rPr>
+          <w:rFonts w:ascii="Arial" w:hAnsi="Arial" w:cs="Arial"/>
+          <w:sz w:val="23"/>
+          <w:szCs w:val="23"/>
+          <w:shd w:val="clear" w:color="auto" w:fill="FFFFFF"/>
+        </w:rPr>
+        <w:t>Phương thức dispatch sẽ nhận được 2 đối số: một tên sự kiện duy nhất và một dữ liệu mảng.</w:t>
+      </w:r>
+    </w:p>
+    <w:p>
+      <w:pPr>
+        <w:pStyle w:val="Heading2"/>
+        <w:rPr>
+          <w:shd w:val="clear" w:color="auto" w:fill="FFFFFF"/>
+        </w:rPr>
+      </w:pPr>
+      <w:r>
+        <w:rPr>
+          <w:shd w:val="clear" w:color="auto" w:fill="FFFFFF"/>
+        </w:rPr>
+        <w:t xml:space="preserve">Tạo sự kiện </w:t>
+      </w:r>
+    </w:p>
+    <w:p>
+      <w:pPr>
+        <w:rPr>
+          <w:shd w:val="clear" w:color="auto" w:fill="FFFFFF"/>
+        </w:rPr>
+      </w:pPr>
+      <w:r>
+        <w:rPr>
+          <w:shd w:val="clear" w:color="auto" w:fill="FFFFFF"/>
+        </w:rPr>
+        <w:t>/</w:t>
+      </w:r>
+      <w:r>
+        <w:rPr>
+          <w:shd w:val="clear" w:color="auto" w:fill="F9F2F4"/>
+        </w:rPr>
+        <w:t>etc/frontend/</w:t>
+      </w:r>
+      <w:r>
+        <w:rPr>
+          <w:shd w:val="clear" w:color="auto" w:fill="FFFFFF"/>
+        </w:rPr>
+        <w:t>event.xml</w:t>
+      </w:r>
+    </w:p>
+    <w:p>
+      <w:pPr>
+        <w:pStyle w:val="HTMLPreformatted"/>
+        <w:shd w:val="clear" w:color="auto" w:fill="2B2B2B"/>
+        <w:rPr>
+          <w:rFonts w:ascii="Consolas" w:hAnsi="Consolas"/>
+          <w:color w:val="A9B7C6"/>
+        </w:rPr>
+      </w:pPr>
+      <w:r>
+        <w:rPr>
+          <w:rFonts w:ascii="Consolas" w:hAnsi="Consolas"/>
+          <w:color w:val="A9B7C6"/>
+          <w:shd w:val="clear" w:color="auto" w:fill="232525"/>
+        </w:rPr>
+        <w:br/>
+        <w:t>&lt;?xml version=</w:t>
+      </w:r>
+      <w:r>
+        <w:rPr>
+          <w:rFonts w:ascii="Consolas" w:hAnsi="Consolas"/>
+          <w:color w:val="6A8759"/>
+          <w:shd w:val="clear" w:color="auto" w:fill="232525"/>
+        </w:rPr>
+        <w:t>"1.0"</w:t>
+      </w:r>
+      <w:r>
+        <w:rPr>
+          <w:rFonts w:ascii="Consolas" w:hAnsi="Consolas"/>
+          <w:b/>
+          <w:bCs/>
+          <w:color w:val="CC7832"/>
+          <w:shd w:val="clear" w:color="auto" w:fill="232525"/>
+        </w:rPr>
+        <w:t>?&gt;</w:t>
+      </w:r>
+      <w:r>
+        <w:rPr>
+          <w:rFonts w:ascii="Consolas" w:hAnsi="Consolas"/>
+          <w:b/>
+          <w:bCs/>
+          <w:color w:val="CC7832"/>
+        </w:rPr>
+        <w:br/>
+      </w:r>
+      <w:r>
+        <w:rPr>
+          <w:rFonts w:ascii="Consolas" w:hAnsi="Consolas"/>
+          <w:color w:val="E8BF6A"/>
+        </w:rPr>
+        <w:t xml:space="preserve">&lt;config </w:t>
+      </w:r>
+      <w:r>
+        <w:rPr>
+          <w:rFonts w:ascii="Consolas" w:hAnsi="Consolas"/>
+          <w:color w:val="BABABA"/>
+        </w:rPr>
+        <w:t>xmlns:xsi=</w:t>
+      </w:r>
+      <w:r>
+        <w:rPr>
+          <w:rFonts w:ascii="Consolas" w:hAnsi="Consolas"/>
+          <w:color w:val="A5C261"/>
+        </w:rPr>
+        <w:t xml:space="preserve">"http://www.w3.org/2001/XMLSchema-instance" </w:t>
+      </w:r>
+      <w:r>
+        <w:rPr>
+          <w:rFonts w:ascii="Consolas" w:hAnsi="Consolas"/>
+          <w:color w:val="BABABA"/>
+        </w:rPr>
+        <w:t>xsi:noNamespaceSchemaLocation=</w:t>
+      </w:r>
+      <w:r>
+        <w:rPr>
+          <w:rFonts w:ascii="Consolas" w:hAnsi="Consolas"/>
+          <w:color w:val="A5C261"/>
+        </w:rPr>
+        <w:t>"urn:magento:framework:Event/etc/events.xsd"</w:t>
+      </w:r>
+      <w:r>
+        <w:rPr>
+          <w:rFonts w:ascii="Consolas" w:hAnsi="Consolas"/>
+          <w:color w:val="E8BF6A"/>
+        </w:rPr>
+        <w:t>&gt;</w:t>
+      </w:r>
+      <w:r>
+        <w:rPr>
+          <w:rFonts w:ascii="Consolas" w:hAnsi="Consolas"/>
+          <w:color w:val="E8BF6A"/>
+        </w:rPr>
+        <w:br/>
+        <w:t xml:space="preserve">    &lt;event </w:t>
+      </w:r>
+      <w:r>
+        <w:rPr>
+          <w:rFonts w:ascii="Consolas" w:hAnsi="Consolas"/>
+          <w:color w:val="BABABA"/>
+        </w:rPr>
+        <w:t>name=</w:t>
+      </w:r>
+      <w:r>
+        <w:rPr>
+          <w:rFonts w:ascii="Consolas" w:hAnsi="Consolas"/>
+          <w:color w:val="A5C261"/>
+        </w:rPr>
+        <w:t>"banner_manager_banner_test"</w:t>
+      </w:r>
+      <w:r>
+        <w:rPr>
+          <w:rFonts w:ascii="Consolas" w:hAnsi="Consolas"/>
+          <w:color w:val="E8BF6A"/>
+        </w:rPr>
+        <w:t>&gt;</w:t>
+      </w:r>
+      <w:r>
+        <w:rPr>
+          <w:rFonts w:ascii="Consolas" w:hAnsi="Consolas"/>
+          <w:color w:val="E8BF6A"/>
+        </w:rPr>
+        <w:br/>
+        <w:t xml:space="preserve">        &lt;observer </w:t>
+      </w:r>
+      <w:r>
+        <w:rPr>
+          <w:rFonts w:ascii="Consolas" w:hAnsi="Consolas"/>
+          <w:color w:val="BABABA"/>
+        </w:rPr>
+        <w:t>name=</w:t>
+      </w:r>
+      <w:r>
+        <w:rPr>
+          <w:rFonts w:ascii="Consolas" w:hAnsi="Consolas"/>
+          <w:color w:val="A5C261"/>
+        </w:rPr>
+        <w:t xml:space="preserve">"bm_display_text" </w:t>
+      </w:r>
+      <w:r>
+        <w:rPr>
+          <w:rFonts w:ascii="Consolas" w:hAnsi="Consolas"/>
+          <w:color w:val="BABABA"/>
+        </w:rPr>
+        <w:t>instance=</w:t>
+      </w:r>
+      <w:r>
+        <w:rPr>
+          <w:rFonts w:ascii="Consolas" w:hAnsi="Consolas"/>
+          <w:color w:val="A5C261"/>
+        </w:rPr>
+        <w:t xml:space="preserve">"Banner\Manager\Observer\ChangeDisplayText" </w:t>
+      </w:r>
+      <w:r>
+        <w:rPr>
+          <w:rFonts w:ascii="Consolas" w:hAnsi="Consolas"/>
+          <w:color w:val="E8BF6A"/>
+        </w:rPr>
+        <w:t>/&gt;</w:t>
+      </w:r>
+      <w:r>
+        <w:rPr>
+          <w:rFonts w:ascii="Consolas" w:hAnsi="Consolas"/>
+          <w:color w:val="E8BF6A"/>
+        </w:rPr>
+        <w:br/>
+        <w:t xml:space="preserve">    &lt;/event&gt;</w:t>
+      </w:r>
+      <w:r>
+        <w:rPr>
+          <w:rFonts w:ascii="Consolas" w:hAnsi="Consolas"/>
+          <w:color w:val="E8BF6A"/>
+        </w:rPr>
+        <w:br/>
+        <w:t>&lt;/config&gt;</w:t>
+      </w:r>
+    </w:p>
+    <w:p>
+      <w:pPr>
+        <w:shd w:val="clear" w:color="auto" w:fill="FFFFFF"/>
+        <w:spacing w:after="0" w:line="240" w:lineRule="auto"/>
+        <w:rPr>
+          <w:rFonts w:ascii="Arial" w:eastAsia="Times New Roman" w:hAnsi="Arial" w:cs="Arial"/>
+          <w:sz w:val="23"/>
+          <w:szCs w:val="23"/>
+        </w:rPr>
+      </w:pPr>
+      <w:r>
+        <w:rPr>
+          <w:rFonts w:ascii="Arial" w:eastAsia="Times New Roman" w:hAnsi="Arial" w:cs="Arial"/>
+          <w:sz w:val="23"/>
+          <w:szCs w:val="23"/>
+        </w:rPr>
+        <w:t>Trong tệp này, trong phần tử cấu hình, chúng tôi xác định phần tử sự kiện có tên là tên sự kiện được gửi ở trên. Lớp sẽ thực thi sự kiện này sẽ được định nghĩa trong phần tử Observer bởi thuộc tính instance. Tên của người quan sát được sử dụng để xác định điều này với các nhà quan sát khác của sự kiện này.</w:t>
+      </w:r>
+    </w:p>
+    <w:p>
+      <w:pPr>
+        <w:shd w:val="clear" w:color="auto" w:fill="FFFFFF"/>
+        <w:spacing w:after="0" w:line="240" w:lineRule="auto"/>
+        <w:rPr>
+          <w:rFonts w:ascii="Arial" w:eastAsia="Times New Roman" w:hAnsi="Arial" w:cs="Arial"/>
+          <w:sz w:val="23"/>
+          <w:szCs w:val="23"/>
+        </w:rPr>
+      </w:pPr>
+      <w:r>
+        <w:rPr>
+          <w:rFonts w:ascii="Arial" w:eastAsia="Times New Roman" w:hAnsi="Arial" w:cs="Arial"/>
+          <w:sz w:val="23"/>
+          <w:szCs w:val="23"/>
+        </w:rPr>
+        <w:t>Với </w:t>
+      </w:r>
+      <w:r>
+        <w:rPr>
+          <w:rFonts w:ascii="Consolas" w:eastAsia="Times New Roman" w:hAnsi="Consolas" w:cs="Courier New"/>
+          <w:color w:val="C7254E"/>
+          <w:sz w:val="20"/>
+          <w:szCs w:val="20"/>
+          <w:shd w:val="clear" w:color="auto" w:fill="F9F2F4"/>
+        </w:rPr>
+        <w:t>events.xml</w:t>
+      </w:r>
+      <w:r>
+        <w:rPr>
+          <w:rFonts w:ascii="Arial" w:eastAsia="Times New Roman" w:hAnsi="Arial" w:cs="Arial"/>
+          <w:sz w:val="23"/>
+          <w:szCs w:val="23"/>
+        </w:rPr>
+        <w:t>tệp này , Magento sẽ thực hiện lớp </w:t>
+      </w:r>
+      <w:r>
+        <w:rPr>
+          <w:rFonts w:ascii="Consolas" w:eastAsia="Times New Roman" w:hAnsi="Consolas" w:cs="Courier New"/>
+          <w:color w:val="C7254E"/>
+          <w:sz w:val="20"/>
+          <w:szCs w:val="20"/>
+          <w:shd w:val="clear" w:color="auto" w:fill="F9F2F4"/>
+        </w:rPr>
+        <w:t>Mageplaza\HelloWorld\Observer\ChangeDisplayText</w:t>
+      </w:r>
+      <w:r>
+        <w:rPr>
+          <w:rFonts w:ascii="Arial" w:eastAsia="Times New Roman" w:hAnsi="Arial" w:cs="Arial"/>
+          <w:sz w:val="23"/>
+          <w:szCs w:val="23"/>
+        </w:rPr>
+        <w:t>bất cứ khi nào phương thức gửi của sự kiện này được gọi trên khu vực lối vào. Xin lưu ý rằng, chúng tôi đặt </w:t>
+      </w:r>
+      <w:r>
+        <w:rPr>
+          <w:rFonts w:ascii="Consolas" w:eastAsia="Times New Roman" w:hAnsi="Consolas" w:cs="Courier New"/>
+          <w:color w:val="C7254E"/>
+          <w:sz w:val="20"/>
+          <w:szCs w:val="20"/>
+          <w:shd w:val="clear" w:color="auto" w:fill="F9F2F4"/>
+        </w:rPr>
+        <w:t>events.xml</w:t>
+      </w:r>
+      <w:r>
+        <w:rPr>
+          <w:rFonts w:ascii="Arial" w:eastAsia="Times New Roman" w:hAnsi="Arial" w:cs="Arial"/>
+          <w:sz w:val="23"/>
+          <w:szCs w:val="23"/>
+        </w:rPr>
+        <w:t>trong khu vực lối vào, vì vậy nếu bạn gửi sự kiện đó trong khu vực quản trị (như bộ điều khiển quản trị), nó sẽ không chạy.</w:t>
+      </w:r>
+    </w:p>
+    <w:p>
+      <w:pPr>
+        <w:pStyle w:val="Heading2"/>
+      </w:pPr>
+      <w:r>
+        <w:t>Tạo Observer</w:t>
+      </w:r>
+    </w:p>
+    <w:p>
+      <w:pPr>
+        <w:rPr>
+          <w:rFonts w:ascii="Consolas" w:hAnsi="Consolas"/>
+          <w:color w:val="C7254E"/>
+          <w:sz w:val="20"/>
+          <w:szCs w:val="20"/>
+          <w:shd w:val="clear" w:color="auto" w:fill="F9F2F4"/>
+        </w:rPr>
+      </w:pPr>
+      <w:r>
+        <w:rPr>
+          <w:rFonts w:ascii="Consolas" w:hAnsi="Consolas"/>
+          <w:color w:val="C7254E"/>
+          <w:sz w:val="20"/>
+          <w:szCs w:val="20"/>
+          <w:shd w:val="clear" w:color="auto" w:fill="F9F2F4"/>
+        </w:rPr>
+        <w:t>/</w:t>
+      </w:r>
+      <w:r>
+        <w:rPr>
+          <w:rFonts w:ascii="Consolas" w:hAnsi="Consolas"/>
+          <w:color w:val="C7254E"/>
+          <w:sz w:val="20"/>
+          <w:szCs w:val="20"/>
+          <w:shd w:val="clear" w:color="auto" w:fill="F9F2F4"/>
+        </w:rPr>
+        <w:t>Observer/ChangeDisplayText.php</w:t>
+      </w:r>
+    </w:p>
+    <w:p>
+      <w:pPr>
+        <w:pStyle w:val="HTMLPreformatted"/>
+        <w:shd w:val="clear" w:color="auto" w:fill="2B2B2B"/>
+        <w:rPr>
+          <w:rFonts w:ascii="Consolas" w:hAnsi="Consolas"/>
+          <w:color w:val="CC7832"/>
+          <w:shd w:val="clear" w:color="auto" w:fill="232525"/>
+        </w:rPr>
+      </w:pPr>
+      <w:r>
+        <w:rPr>
+          <w:rFonts w:ascii="Consolas" w:hAnsi="Consolas"/>
+          <w:color w:val="A9B7C6"/>
+          <w:shd w:val="clear" w:color="auto" w:fill="232525"/>
+        </w:rPr>
+        <w:t>&lt;?php</w:t>
+      </w:r>
+      <w:r>
+        <w:rPr>
+          <w:rFonts w:ascii="Consolas" w:hAnsi="Consolas"/>
+          <w:color w:val="A9B7C6"/>
+          <w:shd w:val="clear" w:color="auto" w:fill="232525"/>
+        </w:rPr>
+        <w:br/>
+      </w:r>
+      <w:r>
+        <w:rPr>
+          <w:rFonts w:ascii="Consolas" w:hAnsi="Consolas"/>
+          <w:b/>
+          <w:bCs/>
+          <w:color w:val="CC7832"/>
+          <w:shd w:val="clear" w:color="auto" w:fill="232525"/>
+        </w:rPr>
+        <w:t xml:space="preserve">namespace </w:t>
+      </w:r>
+      <w:r>
+        <w:rPr>
+          <w:rFonts w:ascii="Consolas" w:hAnsi="Consolas"/>
+          <w:color w:val="A9B7C6"/>
+          <w:shd w:val="clear" w:color="auto" w:fill="232525"/>
+        </w:rPr>
+        <w:t>Banner\Manager\Observer</w:t>
+      </w:r>
+      <w:r>
+        <w:rPr>
+          <w:rFonts w:ascii="Consolas" w:hAnsi="Consolas"/>
+          <w:color w:val="CC7832"/>
+          <w:shd w:val="clear" w:color="auto" w:fill="232525"/>
+        </w:rPr>
+        <w:t>;</w:t>
+      </w:r>
+      <w:r>
+        <w:rPr>
+          <w:rFonts w:ascii="Consolas" w:hAnsi="Consolas"/>
+          <w:color w:val="CC7832"/>
+          <w:shd w:val="clear" w:color="auto" w:fill="232525"/>
+        </w:rPr>
+        <w:br/>
+      </w:r>
+      <w:r>
+        <w:rPr>
+          <w:rFonts w:ascii="Consolas" w:hAnsi="Consolas"/>
+          <w:color w:val="CC7832"/>
+          <w:shd w:val="clear" w:color="auto" w:fill="232525"/>
+        </w:rPr>
+        <w:br/>
+      </w:r>
+      <w:r>
+        <w:rPr>
+          <w:rFonts w:ascii="Consolas" w:hAnsi="Consolas"/>
+          <w:b/>
+          <w:bCs/>
+          <w:color w:val="CC7832"/>
+          <w:shd w:val="clear" w:color="auto" w:fill="232525"/>
+        </w:rPr>
+        <w:t xml:space="preserve">class </w:t>
+      </w:r>
+      <w:r>
+        <w:rPr>
+          <w:rFonts w:ascii="Consolas" w:hAnsi="Consolas"/>
+          <w:color w:val="A9B7C6"/>
+          <w:shd w:val="clear" w:color="auto" w:fill="232525"/>
+        </w:rPr>
+        <w:t xml:space="preserve">ChangeDisplayText </w:t>
+      </w:r>
+      <w:r>
+        <w:rPr>
+          <w:rFonts w:ascii="Consolas" w:hAnsi="Consolas"/>
+          <w:b/>
+          <w:bCs/>
+          <w:color w:val="CC7832"/>
+          <w:shd w:val="clear" w:color="auto" w:fill="232525"/>
+        </w:rPr>
+        <w:t xml:space="preserve">implements </w:t>
+      </w:r>
+      <w:r>
+        <w:rPr>
+          <w:rFonts w:ascii="Consolas" w:hAnsi="Consolas"/>
+          <w:color w:val="A9B7C6"/>
+          <w:shd w:val="clear" w:color="auto" w:fill="232525"/>
+        </w:rPr>
+        <w:t>\Magento\Framework\Event\ObserverInterface</w:t>
+      </w:r>
+      <w:r>
+        <w:rPr>
+          <w:rFonts w:ascii="Consolas" w:hAnsi="Consolas"/>
+          <w:color w:val="A9B7C6"/>
+          <w:shd w:val="clear" w:color="auto" w:fill="232525"/>
+        </w:rPr>
+        <w:br/>
+        <w:t>{</w:t>
+      </w:r>
+      <w:r>
+        <w:rPr>
+          <w:rFonts w:ascii="Consolas" w:hAnsi="Consolas"/>
+          <w:color w:val="A9B7C6"/>
+          <w:shd w:val="clear" w:color="auto" w:fill="232525"/>
+        </w:rPr>
+        <w:br/>
+        <w:t xml:space="preserve">    </w:t>
+      </w:r>
+      <w:r>
+        <w:rPr>
+          <w:rFonts w:ascii="Consolas" w:hAnsi="Consolas"/>
+          <w:b/>
+          <w:bCs/>
+          <w:color w:val="CC7832"/>
+          <w:shd w:val="clear" w:color="auto" w:fill="232525"/>
+        </w:rPr>
+        <w:t xml:space="preserve">public function </w:t>
+      </w:r>
+      <w:r>
+        <w:rPr>
+          <w:rFonts w:ascii="Consolas" w:hAnsi="Consolas"/>
+          <w:color w:val="A9B7C6"/>
+          <w:shd w:val="clear" w:color="auto" w:fill="232525"/>
+        </w:rPr>
+        <w:t xml:space="preserve">execute(\Magento\Framework\Event\Observer </w:t>
+      </w:r>
+      <w:r>
+        <w:rPr>
+          <w:rFonts w:ascii="Consolas" w:hAnsi="Consolas"/>
+          <w:color w:val="9876AA"/>
+          <w:shd w:val="clear" w:color="auto" w:fill="232525"/>
+        </w:rPr>
+        <w:t>$observer</w:t>
+      </w:r>
+      <w:r>
+        <w:rPr>
+          <w:rFonts w:ascii="Consolas" w:hAnsi="Consolas"/>
+          <w:color w:val="A9B7C6"/>
+          <w:shd w:val="clear" w:color="auto" w:fill="232525"/>
+        </w:rPr>
+        <w:t>)</w:t>
+      </w:r>
+      <w:r>
+        <w:rPr>
+          <w:rFonts w:ascii="Consolas" w:hAnsi="Consolas"/>
+          <w:color w:val="A9B7C6"/>
+          <w:shd w:val="clear" w:color="auto" w:fill="232525"/>
+        </w:rPr>
+        <w:br/>
+        <w:t xml:space="preserve">    {</w:t>
+      </w:r>
+      <w:r>
+        <w:rPr>
+          <w:rFonts w:ascii="Consolas" w:hAnsi="Consolas"/>
+          <w:color w:val="A9B7C6"/>
+          <w:shd w:val="clear" w:color="auto" w:fill="232525"/>
+        </w:rPr>
+        <w:br/>
+        <w:t xml:space="preserve">        </w:t>
+      </w:r>
+      <w:r>
+        <w:rPr>
+          <w:rFonts w:ascii="Consolas" w:hAnsi="Consolas"/>
+          <w:color w:val="9876AA"/>
+          <w:shd w:val="clear" w:color="auto" w:fill="232525"/>
+        </w:rPr>
+        <w:t xml:space="preserve">$displayText </w:t>
+      </w:r>
+      <w:r>
+        <w:rPr>
+          <w:rFonts w:ascii="Consolas" w:hAnsi="Consolas"/>
+          <w:color w:val="A9B7C6"/>
+          <w:shd w:val="clear" w:color="auto" w:fill="232525"/>
+        </w:rPr>
+        <w:t xml:space="preserve">= </w:t>
+      </w:r>
+      <w:r>
+        <w:rPr>
+          <w:rFonts w:ascii="Consolas" w:hAnsi="Consolas"/>
+          <w:color w:val="9876AA"/>
+          <w:shd w:val="clear" w:color="auto" w:fill="232525"/>
+        </w:rPr>
+        <w:t>$observer</w:t>
+      </w:r>
+      <w:r>
+        <w:rPr>
+          <w:rFonts w:ascii="Consolas" w:hAnsi="Consolas"/>
+          <w:color w:val="A9B7C6"/>
+          <w:shd w:val="clear" w:color="auto" w:fill="232525"/>
+        </w:rPr>
+        <w:t>-&gt;getData(</w:t>
+      </w:r>
+      <w:r>
+        <w:rPr>
+          <w:rFonts w:ascii="Consolas" w:hAnsi="Consolas"/>
+          <w:color w:val="6A8759"/>
+          <w:shd w:val="clear" w:color="auto" w:fill="232525"/>
+        </w:rPr>
+        <w:t>'mp_text'</w:t>
+      </w:r>
+      <w:r>
+        <w:rPr>
+          <w:rFonts w:ascii="Consolas" w:hAnsi="Consolas"/>
+          <w:color w:val="A9B7C6"/>
+          <w:shd w:val="clear" w:color="auto" w:fill="232525"/>
+        </w:rPr>
+        <w:t>)</w:t>
+      </w:r>
+      <w:r>
+        <w:rPr>
+          <w:rFonts w:ascii="Consolas" w:hAnsi="Consolas"/>
+          <w:color w:val="CC7832"/>
+          <w:shd w:val="clear" w:color="auto" w:fill="232525"/>
+        </w:rPr>
+        <w:t>;</w:t>
+      </w:r>
+      <w:r>
+        <w:rPr>
+          <w:rFonts w:ascii="Consolas" w:hAnsi="Consolas"/>
+          <w:color w:val="CC7832"/>
+          <w:shd w:val="clear" w:color="auto" w:fill="232525"/>
+        </w:rPr>
+        <w:br/>
+        <w:t xml:space="preserve">        </w:t>
+      </w:r>
+      <w:r>
+        <w:rPr>
+          <w:rFonts w:ascii="Consolas" w:hAnsi="Consolas"/>
+          <w:b/>
+          <w:bCs/>
+          <w:color w:val="CC7832"/>
+          <w:shd w:val="clear" w:color="auto" w:fill="232525"/>
+        </w:rPr>
+        <w:t xml:space="preserve">echo </w:t>
+      </w:r>
+      <w:r>
+        <w:rPr>
+          <w:rFonts w:ascii="Consolas" w:hAnsi="Consolas"/>
+          <w:color w:val="9876AA"/>
+          <w:shd w:val="clear" w:color="auto" w:fill="232525"/>
+        </w:rPr>
+        <w:t>$displayText</w:t>
+      </w:r>
+      <w:r>
+        <w:rPr>
+          <w:rFonts w:ascii="Consolas" w:hAnsi="Consolas"/>
+          <w:color w:val="A9B7C6"/>
+          <w:shd w:val="clear" w:color="auto" w:fill="232525"/>
+        </w:rPr>
+        <w:t xml:space="preserve">-&gt;getText() . </w:t>
+      </w:r>
+      <w:r>
+        <w:rPr>
+          <w:rFonts w:ascii="Consolas" w:hAnsi="Consolas"/>
+          <w:color w:val="6A8759"/>
+          <w:shd w:val="clear" w:color="auto" w:fill="232525"/>
+        </w:rPr>
+        <w:t>" - Event &lt;/br&gt;"</w:t>
+      </w:r>
+      <w:r>
+        <w:rPr>
+          <w:rFonts w:ascii="Consolas" w:hAnsi="Consolas"/>
+          <w:color w:val="CC7832"/>
+          <w:shd w:val="clear" w:color="auto" w:fill="232525"/>
+        </w:rPr>
+        <w:t>;</w:t>
+      </w:r>
+      <w:r>
+        <w:rPr>
+          <w:rFonts w:ascii="Consolas" w:hAnsi="Consolas"/>
+          <w:color w:val="CC7832"/>
+          <w:shd w:val="clear" w:color="auto" w:fill="232525"/>
+        </w:rPr>
+        <w:br/>
+        <w:t xml:space="preserve">        </w:t>
+      </w:r>
+      <w:r>
+        <w:rPr>
+          <w:rFonts w:ascii="Consolas" w:hAnsi="Consolas"/>
+          <w:color w:val="9876AA"/>
+          <w:shd w:val="clear" w:color="auto" w:fill="232525"/>
+        </w:rPr>
+        <w:t>$displayText</w:t>
+      </w:r>
+      <w:r>
+        <w:rPr>
+          <w:rFonts w:ascii="Consolas" w:hAnsi="Consolas"/>
+          <w:color w:val="A9B7C6"/>
+          <w:shd w:val="clear" w:color="auto" w:fill="232525"/>
+        </w:rPr>
+        <w:t>-&gt;setText(</w:t>
+      </w:r>
+      <w:r>
+        <w:rPr>
+          <w:rFonts w:ascii="Consolas" w:hAnsi="Consolas"/>
+          <w:color w:val="6A8759"/>
+          <w:shd w:val="clear" w:color="auto" w:fill="232525"/>
+        </w:rPr>
+        <w:t>'Execute event successfully.'</w:t>
+      </w:r>
+      <w:r>
+        <w:rPr>
+          <w:rFonts w:ascii="Consolas" w:hAnsi="Consolas"/>
+          <w:color w:val="A9B7C6"/>
+          <w:shd w:val="clear" w:color="auto" w:fill="232525"/>
+        </w:rPr>
+        <w:t>)</w:t>
+      </w:r>
+      <w:r>
+        <w:rPr>
+          <w:rFonts w:ascii="Consolas" w:hAnsi="Consolas"/>
+          <w:color w:val="CC7832"/>
+          <w:shd w:val="clear" w:color="auto" w:fill="232525"/>
+        </w:rPr>
+        <w:t>;</w:t>
+      </w:r>
+      <w:r>
+        <w:rPr>
+          <w:rFonts w:ascii="Consolas" w:hAnsi="Consolas"/>
+          <w:color w:val="CC7832"/>
+          <w:shd w:val="clear" w:color="auto" w:fill="232525"/>
+        </w:rPr>
+        <w:br/>
+      </w:r>
+      <w:r>
+        <w:rPr>
+          <w:rFonts w:ascii="Consolas" w:hAnsi="Consolas"/>
+          <w:color w:val="CC7832"/>
+          <w:shd w:val="clear" w:color="auto" w:fill="232525"/>
+        </w:rPr>
+        <w:br/>
+        <w:t xml:space="preserve">        </w:t>
+      </w:r>
+      <w:r>
+        <w:rPr>
+          <w:rFonts w:ascii="Consolas" w:hAnsi="Consolas"/>
+          <w:b/>
+          <w:bCs/>
+          <w:color w:val="CC7832"/>
+          <w:shd w:val="clear" w:color="auto" w:fill="232525"/>
+        </w:rPr>
+        <w:t xml:space="preserve">return </w:t>
+      </w:r>
+      <w:r>
+        <w:rPr>
+          <w:rFonts w:ascii="Consolas" w:hAnsi="Consolas"/>
+          <w:color w:val="9876AA"/>
+          <w:shd w:val="clear" w:color="auto" w:fill="232525"/>
+        </w:rPr>
+        <w:t>$this</w:t>
+      </w:r>
+      <w:r>
+        <w:rPr>
+          <w:rFonts w:ascii="Consolas" w:hAnsi="Consolas"/>
+          <w:color w:val="CC7832"/>
+          <w:shd w:val="clear" w:color="auto" w:fill="232525"/>
+        </w:rPr>
+        <w:t xml:space="preserve">;  </w:t>
+      </w:r>
+    </w:p>
+    <w:p>
+      <w:pPr>
+        <w:pStyle w:val="HTMLPreformatted"/>
+        <w:shd w:val="clear" w:color="auto" w:fill="2B2B2B"/>
+        <w:rPr>
+          <w:rFonts w:ascii="Consolas" w:hAnsi="Consolas"/>
+          <w:color w:val="A9B7C6"/>
+        </w:rPr>
+      </w:pPr>
+      <w:r>
+        <w:rPr>
+          <w:rFonts w:ascii="Consolas" w:hAnsi="Consolas"/>
+          <w:color w:val="CC7832"/>
+          <w:shd w:val="clear" w:color="auto" w:fill="232525"/>
+        </w:rPr>
+        <w:t xml:space="preserve"> </w:t>
+      </w:r>
+      <w:r>
+        <w:rPr>
+          <w:rFonts w:ascii="Consolas" w:hAnsi="Consolas"/>
+          <w:color w:val="A9B7C6"/>
+          <w:shd w:val="clear" w:color="auto" w:fill="232525"/>
+        </w:rPr>
+        <w:t>}</w:t>
+      </w:r>
+      <w:r>
+        <w:rPr>
+          <w:rFonts w:ascii="Consolas" w:hAnsi="Consolas"/>
+          <w:color w:val="A9B7C6"/>
+          <w:shd w:val="clear" w:color="auto" w:fill="232525"/>
+        </w:rPr>
+        <w:br/>
+        <w:t>}</w:t>
+      </w:r>
+    </w:p>
+    <w:p>
+      <w:pPr>
+        <w:pStyle w:val="Heading2"/>
+      </w:pPr>
+      <w:r>
+        <w:t>Tạo routers</w:t>
+      </w:r>
+    </w:p>
+    <w:p/>
+    <w:p/>
+    <w:p>
+      <w:pPr>
+        <w:pStyle w:val="HTMLPreformatted"/>
+        <w:shd w:val="clear" w:color="auto" w:fill="2B2B2B"/>
+        <w:rPr>
+          <w:rFonts w:ascii="Consolas" w:hAnsi="Consolas"/>
+          <w:color w:val="A9B7C6"/>
+        </w:rPr>
+      </w:pPr>
+      <w:r>
+        <w:rPr>
+          <w:rFonts w:ascii="Consolas" w:hAnsi="Consolas"/>
+          <w:color w:val="A9B7C6"/>
+          <w:shd w:val="clear" w:color="auto" w:fill="232525"/>
+        </w:rPr>
+        <w:lastRenderedPageBreak/>
+        <w:t>&lt;?xml version=</w:t>
+      </w:r>
+      <w:r>
+        <w:rPr>
+          <w:rFonts w:ascii="Consolas" w:hAnsi="Consolas"/>
+          <w:color w:val="6A8759"/>
+          <w:shd w:val="clear" w:color="auto" w:fill="232525"/>
+        </w:rPr>
+        <w:t>"1.0"</w:t>
+      </w:r>
+      <w:r>
+        <w:rPr>
+          <w:rFonts w:ascii="Consolas" w:hAnsi="Consolas"/>
+          <w:b/>
+          <w:bCs/>
+          <w:color w:val="CC7832"/>
+          <w:shd w:val="clear" w:color="auto" w:fill="232525"/>
+        </w:rPr>
+        <w:t>?&gt;</w:t>
+      </w:r>
+      <w:r>
+        <w:rPr>
+          <w:rFonts w:ascii="Consolas" w:hAnsi="Consolas"/>
+          <w:b/>
+          <w:bCs/>
+          <w:color w:val="CC7832"/>
+        </w:rPr>
+        <w:br/>
+      </w:r>
+      <w:r>
+        <w:rPr>
+          <w:rFonts w:ascii="Consolas" w:hAnsi="Consolas"/>
+          <w:color w:val="808080"/>
+        </w:rPr>
+        <w:t>&lt;!--</w:t>
+      </w:r>
+      <w:r>
+        <w:rPr>
+          <w:rFonts w:ascii="Consolas" w:hAnsi="Consolas"/>
+          <w:color w:val="808080"/>
+        </w:rPr>
+        <w:br/>
+        <w:t>/**</w:t>
+      </w:r>
+      <w:r>
+        <w:rPr>
+          <w:rFonts w:ascii="Consolas" w:hAnsi="Consolas"/>
+          <w:color w:val="808080"/>
+        </w:rPr>
+        <w:br/>
+        <w:t xml:space="preserve"> * Copyright © Magento, Inc. All rights reserved.</w:t>
+      </w:r>
+      <w:r>
+        <w:rPr>
+          <w:rFonts w:ascii="Consolas" w:hAnsi="Consolas"/>
+          <w:color w:val="808080"/>
+        </w:rPr>
+        <w:br/>
+        <w:t xml:space="preserve"> * See COPYING.txt for license details.</w:t>
+      </w:r>
+      <w:r>
+        <w:rPr>
+          <w:rFonts w:ascii="Consolas" w:hAnsi="Consolas"/>
+          <w:color w:val="808080"/>
+        </w:rPr>
+        <w:br/>
+        <w:t xml:space="preserve"> */</w:t>
+      </w:r>
+      <w:r>
+        <w:rPr>
+          <w:rFonts w:ascii="Consolas" w:hAnsi="Consolas"/>
+          <w:color w:val="808080"/>
+        </w:rPr>
+        <w:br/>
+        <w:t>--&gt;</w:t>
+      </w:r>
+      <w:r>
+        <w:rPr>
+          <w:rFonts w:ascii="Consolas" w:hAnsi="Consolas"/>
+          <w:color w:val="808080"/>
+        </w:rPr>
+        <w:br/>
+      </w:r>
+      <w:r>
+        <w:rPr>
+          <w:rFonts w:ascii="Consolas" w:hAnsi="Consolas"/>
+          <w:color w:val="E8BF6A"/>
+        </w:rPr>
+        <w:t xml:space="preserve">&lt;config </w:t>
+      </w:r>
+      <w:r>
+        <w:rPr>
+          <w:rFonts w:ascii="Consolas" w:hAnsi="Consolas"/>
+          <w:color w:val="BABABA"/>
+        </w:rPr>
+        <w:t>xmlns:xsi=</w:t>
+      </w:r>
+      <w:r>
+        <w:rPr>
+          <w:rFonts w:ascii="Consolas" w:hAnsi="Consolas"/>
+          <w:color w:val="A5C261"/>
+        </w:rPr>
+        <w:t xml:space="preserve">"http://www.w3.org/2001/XMLSchema-instance" </w:t>
+      </w:r>
+      <w:r>
+        <w:rPr>
+          <w:rFonts w:ascii="Consolas" w:hAnsi="Consolas"/>
+          <w:color w:val="BABABA"/>
+        </w:rPr>
+        <w:t>xsi:noNamespaceSchemaLocation=</w:t>
+      </w:r>
+      <w:r>
+        <w:rPr>
+          <w:rFonts w:ascii="Consolas" w:hAnsi="Consolas"/>
+          <w:color w:val="A5C261"/>
+        </w:rPr>
+        <w:t>"urn:magento:framework:App/etc/routes.xsd"</w:t>
+      </w:r>
+      <w:r>
+        <w:rPr>
+          <w:rFonts w:ascii="Consolas" w:hAnsi="Consolas"/>
+          <w:color w:val="E8BF6A"/>
+        </w:rPr>
+        <w:t>&gt;</w:t>
+      </w:r>
+      <w:r>
+        <w:rPr>
+          <w:rFonts w:ascii="Consolas" w:hAnsi="Consolas"/>
+          <w:color w:val="E8BF6A"/>
+        </w:rPr>
+        <w:br/>
+        <w:t xml:space="preserve">    &lt;router </w:t>
+      </w:r>
+      <w:r>
+        <w:rPr>
+          <w:rFonts w:ascii="Consolas" w:hAnsi="Consolas"/>
+          <w:color w:val="BABABA"/>
+        </w:rPr>
+        <w:t>id=</w:t>
+      </w:r>
+      <w:r>
+        <w:rPr>
+          <w:rFonts w:ascii="Consolas" w:hAnsi="Consolas"/>
+          <w:color w:val="A5C261"/>
+        </w:rPr>
+        <w:t>"standard"</w:t>
+      </w:r>
+      <w:r>
+        <w:rPr>
+          <w:rFonts w:ascii="Consolas" w:hAnsi="Consolas"/>
+          <w:color w:val="E8BF6A"/>
+        </w:rPr>
+        <w:t>&gt;</w:t>
+      </w:r>
+      <w:r>
+        <w:rPr>
+          <w:rFonts w:ascii="Consolas" w:hAnsi="Consolas"/>
+          <w:color w:val="E8BF6A"/>
+        </w:rPr>
+        <w:br/>
+        <w:t xml:space="preserve">        &lt;route </w:t>
+      </w:r>
+      <w:r>
+        <w:rPr>
+          <w:rFonts w:ascii="Consolas" w:hAnsi="Consolas"/>
+          <w:color w:val="BABABA"/>
+        </w:rPr>
+        <w:t>id=</w:t>
+      </w:r>
+      <w:r>
+        <w:rPr>
+          <w:rFonts w:ascii="Consolas" w:hAnsi="Consolas"/>
+          <w:color w:val="A5C261"/>
+        </w:rPr>
+        <w:t xml:space="preserve">"manager" </w:t>
+      </w:r>
+      <w:r>
+        <w:rPr>
+          <w:rFonts w:ascii="Consolas" w:hAnsi="Consolas"/>
+          <w:color w:val="BABABA"/>
+        </w:rPr>
+        <w:t>frontName=</w:t>
+      </w:r>
+      <w:r>
+        <w:rPr>
+          <w:rFonts w:ascii="Consolas" w:hAnsi="Consolas"/>
+          <w:color w:val="A5C261"/>
+        </w:rPr>
+        <w:t>"manager"</w:t>
+      </w:r>
+      <w:r>
+        <w:rPr>
+          <w:rFonts w:ascii="Consolas" w:hAnsi="Consolas"/>
+          <w:color w:val="E8BF6A"/>
+        </w:rPr>
+        <w:t>&gt;</w:t>
+      </w:r>
+      <w:r>
+        <w:rPr>
+          <w:rFonts w:ascii="Consolas" w:hAnsi="Consolas"/>
+          <w:color w:val="E8BF6A"/>
+        </w:rPr>
+        <w:br/>
+        <w:t xml:space="preserve">            &lt;module </w:t>
+      </w:r>
+      <w:r>
+        <w:rPr>
+          <w:rFonts w:ascii="Consolas" w:hAnsi="Consolas"/>
+          <w:color w:val="BABABA"/>
+        </w:rPr>
+        <w:t>name=</w:t>
+      </w:r>
+      <w:r>
+        <w:rPr>
+          <w:rFonts w:ascii="Consolas" w:hAnsi="Consolas"/>
+          <w:color w:val="A5C261"/>
+        </w:rPr>
+        <w:t xml:space="preserve">"Banner_Manager" </w:t>
+      </w:r>
+      <w:r>
+        <w:rPr>
+          <w:rFonts w:ascii="Consolas" w:hAnsi="Consolas"/>
+          <w:color w:val="BABABA"/>
+        </w:rPr>
+        <w:t>before=</w:t>
+      </w:r>
+      <w:r>
+        <w:rPr>
+          <w:rFonts w:ascii="Consolas" w:hAnsi="Consolas"/>
+          <w:color w:val="A5C261"/>
+        </w:rPr>
+        <w:t xml:space="preserve">"Magento_Backend" </w:t>
+      </w:r>
+      <w:r>
+        <w:rPr>
+          <w:rFonts w:ascii="Consolas" w:hAnsi="Consolas"/>
+          <w:color w:val="E8BF6A"/>
+        </w:rPr>
+        <w:t>/&gt;</w:t>
+      </w:r>
+      <w:r>
+        <w:rPr>
+          <w:rFonts w:ascii="Consolas" w:hAnsi="Consolas"/>
+          <w:color w:val="E8BF6A"/>
+        </w:rPr>
+        <w:br/>
+        <w:t xml:space="preserve">        &lt;/route&gt;</w:t>
+      </w:r>
+      <w:r>
+        <w:rPr>
+          <w:rFonts w:ascii="Consolas" w:hAnsi="Consolas"/>
+          <w:color w:val="E8BF6A"/>
+        </w:rPr>
+        <w:br/>
+        <w:t xml:space="preserve">    &lt;/router&gt;</w:t>
+      </w:r>
+      <w:r>
+        <w:rPr>
+          <w:rFonts w:ascii="Consolas" w:hAnsi="Consolas"/>
+          <w:color w:val="E8BF6A"/>
+        </w:rPr>
+        <w:br/>
+        <w:t>&lt;/config&gt;</w:t>
+      </w:r>
+    </w:p>
+    <w:p>
+      <w:pPr>
+        <w:pStyle w:val="ListParagraph"/>
+        <w:numPr>
+          <w:ilvl w:val="1"/>
+          <w:numId w:val="2"/>
+        </w:numPr>
+      </w:pPr>
+      <w:r>
+        <w:t>Xóa cache và chay trên trình duyệt</w:t>
+      </w:r>
     </w:p>
     <w:sectPr>
       <w:pgSz w:w="12240" w:h="15840"/>
@@ -87,6 +2167,150 @@
 <file path=word/numbering.xml><?xml version="1.0" encoding="utf-8"?>
 <w:numbering xmlns:wpc="http://schemas.microsoft.com/office/word/2010/wordprocessingCanvas" xmlns:mc="http://schemas.openxmlformats.org/markup-compatibility/2006" xmlns:o="urn:schemas-microsoft-com:office:office" xmlns:r="http://schemas.openxmlformats.org/officeDocument/2006/relationships" xmlns:m="http://schemas.openxmlformats.org/officeDocument/2006/math" xmlns:v="urn:schemas-microsoft-com:vml" xmlns:wp14="http://schemas.microsoft.com/office/word/2010/wordprocessingDrawing" xmlns:wp="http://schemas.openxmlformats.org/drawingml/2006/wordprocessingDrawing" xmlns:w10="urn:schemas-microsoft-com:office:word" xmlns:w="http://schemas.openxmlformats.org/wordprocessingml/2006/main" xmlns:w14="http://schemas.microsoft.com/office/word/2010/wordml" xmlns:w15="http://schemas.microsoft.com/office/word/2012/wordml" xmlns:wpg="http://schemas.microsoft.com/office/word/2010/wordprocessingGroup" xmlns:wpi="http://schemas.microsoft.com/office/word/2010/wordprocessingInk" xmlns:wne="http://schemas.microsoft.com/office/word/2006/wordml" xmlns:wps="http://schemas.microsoft.com/office/word/2010/wordprocessingShape" mc:Ignorable="w14 w15 wp14">
   <w:abstractNum w:abstractNumId="0">
+    <w:nsid w:val="028E20C1"/>
+    <w:multiLevelType w:val="multilevel"/>
+    <w:tmpl w:val="EA041CF0"/>
+    <w:lvl w:ilvl="0">
+      <w:start w:val="1"/>
+      <w:numFmt w:val="bullet"/>
+      <w:lvlText w:val=""/>
+      <w:lvlJc w:val="left"/>
+      <w:pPr>
+        <w:tabs>
+          <w:tab w:val="num" w:pos="720"/>
+        </w:tabs>
+        <w:ind w:left="720" w:hanging="360"/>
+      </w:pPr>
+      <w:rPr>
+        <w:rFonts w:ascii="Wingdings" w:hAnsi="Wingdings" w:hint="default"/>
+        <w:sz w:val="20"/>
+      </w:rPr>
+    </w:lvl>
+    <w:lvl w:ilvl="1">
+      <w:numFmt w:val="bullet"/>
+      <w:lvlText w:val="-"/>
+      <w:lvlJc w:val="left"/>
+      <w:pPr>
+        <w:ind w:left="1440" w:hanging="360"/>
+      </w:pPr>
+      <w:rPr>
+        <w:rFonts w:ascii="Calibri" w:eastAsiaTheme="minorHAnsi" w:hAnsi="Calibri" w:cs="Calibri" w:hint="default"/>
+      </w:rPr>
+    </w:lvl>
+    <w:lvl w:ilvl="2" w:tentative="1">
+      <w:start w:val="1"/>
+      <w:numFmt w:val="bullet"/>
+      <w:lvlText w:val=""/>
+      <w:lvlJc w:val="left"/>
+      <w:pPr>
+        <w:tabs>
+          <w:tab w:val="num" w:pos="2160"/>
+        </w:tabs>
+        <w:ind w:left="2160" w:hanging="360"/>
+      </w:pPr>
+      <w:rPr>
+        <w:rFonts w:ascii="Wingdings" w:hAnsi="Wingdings" w:hint="default"/>
+        <w:sz w:val="20"/>
+      </w:rPr>
+    </w:lvl>
+    <w:lvl w:ilvl="3" w:tentative="1">
+      <w:start w:val="1"/>
+      <w:numFmt w:val="bullet"/>
+      <w:lvlText w:val=""/>
+      <w:lvlJc w:val="left"/>
+      <w:pPr>
+        <w:tabs>
+          <w:tab w:val="num" w:pos="2880"/>
+        </w:tabs>
+        <w:ind w:left="2880" w:hanging="360"/>
+      </w:pPr>
+      <w:rPr>
+        <w:rFonts w:ascii="Wingdings" w:hAnsi="Wingdings" w:hint="default"/>
+        <w:sz w:val="20"/>
+      </w:rPr>
+    </w:lvl>
+    <w:lvl w:ilvl="4" w:tentative="1">
+      <w:start w:val="1"/>
+      <w:numFmt w:val="bullet"/>
+      <w:lvlText w:val=""/>
+      <w:lvlJc w:val="left"/>
+      <w:pPr>
+        <w:tabs>
+          <w:tab w:val="num" w:pos="3600"/>
+        </w:tabs>
+        <w:ind w:left="3600" w:hanging="360"/>
+      </w:pPr>
+      <w:rPr>
+        <w:rFonts w:ascii="Wingdings" w:hAnsi="Wingdings" w:hint="default"/>
+        <w:sz w:val="20"/>
+      </w:rPr>
+    </w:lvl>
+    <w:lvl w:ilvl="5" w:tentative="1">
+      <w:start w:val="1"/>
+      <w:numFmt w:val="bullet"/>
+      <w:lvlText w:val=""/>
+      <w:lvlJc w:val="left"/>
+      <w:pPr>
+        <w:tabs>
+          <w:tab w:val="num" w:pos="4320"/>
+        </w:tabs>
+        <w:ind w:left="4320" w:hanging="360"/>
+      </w:pPr>
+      <w:rPr>
+        <w:rFonts w:ascii="Wingdings" w:hAnsi="Wingdings" w:hint="default"/>
+        <w:sz w:val="20"/>
+      </w:rPr>
+    </w:lvl>
+    <w:lvl w:ilvl="6" w:tentative="1">
+      <w:start w:val="1"/>
+      <w:numFmt w:val="bullet"/>
+      <w:lvlText w:val=""/>
+      <w:lvlJc w:val="left"/>
+      <w:pPr>
+        <w:tabs>
+          <w:tab w:val="num" w:pos="5040"/>
+        </w:tabs>
+        <w:ind w:left="5040" w:hanging="360"/>
+      </w:pPr>
+      <w:rPr>
+        <w:rFonts w:ascii="Wingdings" w:hAnsi="Wingdings" w:hint="default"/>
+        <w:sz w:val="20"/>
+      </w:rPr>
+    </w:lvl>
+    <w:lvl w:ilvl="7" w:tentative="1">
+      <w:start w:val="1"/>
+      <w:numFmt w:val="bullet"/>
+      <w:lvlText w:val=""/>
+      <w:lvlJc w:val="left"/>
+      <w:pPr>
+        <w:tabs>
+          <w:tab w:val="num" w:pos="5760"/>
+        </w:tabs>
+        <w:ind w:left="5760" w:hanging="360"/>
+      </w:pPr>
+      <w:rPr>
+        <w:rFonts w:ascii="Wingdings" w:hAnsi="Wingdings" w:hint="default"/>
+        <w:sz w:val="20"/>
+      </w:rPr>
+    </w:lvl>
+    <w:lvl w:ilvl="8" w:tentative="1">
+      <w:start w:val="1"/>
+      <w:numFmt w:val="bullet"/>
+      <w:lvlText w:val=""/>
+      <w:lvlJc w:val="left"/>
+      <w:pPr>
+        <w:tabs>
+          <w:tab w:val="num" w:pos="6480"/>
+        </w:tabs>
+        <w:ind w:left="6480" w:hanging="360"/>
+      </w:pPr>
+      <w:rPr>
+        <w:rFonts w:ascii="Wingdings" w:hAnsi="Wingdings" w:hint="default"/>
+        <w:sz w:val="20"/>
+      </w:rPr>
+    </w:lvl>
+  </w:abstractNum>
+  <w:abstractNum w:abstractNumId="1">
     <w:nsid w:val="1B0C45E2"/>
     <w:multiLevelType w:val="multilevel"/>
     <w:tmpl w:val="89226554"/>
@@ -235,8 +2459,163 @@
       </w:rPr>
     </w:lvl>
   </w:abstractNum>
+  <w:abstractNum w:abstractNumId="2">
+    <w:nsid w:val="346B2E0B"/>
+    <w:multiLevelType w:val="multilevel"/>
+    <w:tmpl w:val="173A77D0"/>
+    <w:lvl w:ilvl="0">
+      <w:start w:val="1"/>
+      <w:numFmt w:val="bullet"/>
+      <w:lvlText w:val=""/>
+      <w:lvlJc w:val="left"/>
+      <w:pPr>
+        <w:tabs>
+          <w:tab w:val="num" w:pos="720"/>
+        </w:tabs>
+        <w:ind w:left="720" w:hanging="360"/>
+      </w:pPr>
+      <w:rPr>
+        <w:rFonts w:ascii="Wingdings" w:hAnsi="Wingdings" w:hint="default"/>
+        <w:sz w:val="20"/>
+      </w:rPr>
+    </w:lvl>
+    <w:lvl w:ilvl="1" w:tentative="1">
+      <w:start w:val="1"/>
+      <w:numFmt w:val="bullet"/>
+      <w:lvlText w:val=""/>
+      <w:lvlJc w:val="left"/>
+      <w:pPr>
+        <w:tabs>
+          <w:tab w:val="num" w:pos="1440"/>
+        </w:tabs>
+        <w:ind w:left="1440" w:hanging="360"/>
+      </w:pPr>
+      <w:rPr>
+        <w:rFonts w:ascii="Wingdings" w:hAnsi="Wingdings" w:hint="default"/>
+        <w:sz w:val="20"/>
+      </w:rPr>
+    </w:lvl>
+    <w:lvl w:ilvl="2" w:tentative="1">
+      <w:start w:val="1"/>
+      <w:numFmt w:val="bullet"/>
+      <w:lvlText w:val=""/>
+      <w:lvlJc w:val="left"/>
+      <w:pPr>
+        <w:tabs>
+          <w:tab w:val="num" w:pos="2160"/>
+        </w:tabs>
+        <w:ind w:left="2160" w:hanging="360"/>
+      </w:pPr>
+      <w:rPr>
+        <w:rFonts w:ascii="Wingdings" w:hAnsi="Wingdings" w:hint="default"/>
+        <w:sz w:val="20"/>
+      </w:rPr>
+    </w:lvl>
+    <w:lvl w:ilvl="3" w:tentative="1">
+      <w:start w:val="1"/>
+      <w:numFmt w:val="bullet"/>
+      <w:lvlText w:val=""/>
+      <w:lvlJc w:val="left"/>
+      <w:pPr>
+        <w:tabs>
+          <w:tab w:val="num" w:pos="2880"/>
+        </w:tabs>
+        <w:ind w:left="2880" w:hanging="360"/>
+      </w:pPr>
+      <w:rPr>
+        <w:rFonts w:ascii="Wingdings" w:hAnsi="Wingdings" w:hint="default"/>
+        <w:sz w:val="20"/>
+      </w:rPr>
+    </w:lvl>
+    <w:lvl w:ilvl="4" w:tentative="1">
+      <w:start w:val="1"/>
+      <w:numFmt w:val="bullet"/>
+      <w:lvlText w:val=""/>
+      <w:lvlJc w:val="left"/>
+      <w:pPr>
+        <w:tabs>
+          <w:tab w:val="num" w:pos="3600"/>
+        </w:tabs>
+        <w:ind w:left="3600" w:hanging="360"/>
+      </w:pPr>
+      <w:rPr>
+        <w:rFonts w:ascii="Wingdings" w:hAnsi="Wingdings" w:hint="default"/>
+        <w:sz w:val="20"/>
+      </w:rPr>
+    </w:lvl>
+    <w:lvl w:ilvl="5" w:tentative="1">
+      <w:start w:val="1"/>
+      <w:numFmt w:val="bullet"/>
+      <w:lvlText w:val=""/>
+      <w:lvlJc w:val="left"/>
+      <w:pPr>
+        <w:tabs>
+          <w:tab w:val="num" w:pos="4320"/>
+        </w:tabs>
+        <w:ind w:left="4320" w:hanging="360"/>
+      </w:pPr>
+      <w:rPr>
+        <w:rFonts w:ascii="Wingdings" w:hAnsi="Wingdings" w:hint="default"/>
+        <w:sz w:val="20"/>
+      </w:rPr>
+    </w:lvl>
+    <w:lvl w:ilvl="6" w:tentative="1">
+      <w:start w:val="1"/>
+      <w:numFmt w:val="bullet"/>
+      <w:lvlText w:val=""/>
+      <w:lvlJc w:val="left"/>
+      <w:pPr>
+        <w:tabs>
+          <w:tab w:val="num" w:pos="5040"/>
+        </w:tabs>
+        <w:ind w:left="5040" w:hanging="360"/>
+      </w:pPr>
+      <w:rPr>
+        <w:rFonts w:ascii="Wingdings" w:hAnsi="Wingdings" w:hint="default"/>
+        <w:sz w:val="20"/>
+      </w:rPr>
+    </w:lvl>
+    <w:lvl w:ilvl="7" w:tentative="1">
+      <w:start w:val="1"/>
+      <w:numFmt w:val="bullet"/>
+      <w:lvlText w:val=""/>
+      <w:lvlJc w:val="left"/>
+      <w:pPr>
+        <w:tabs>
+          <w:tab w:val="num" w:pos="5760"/>
+        </w:tabs>
+        <w:ind w:left="5760" w:hanging="360"/>
+      </w:pPr>
+      <w:rPr>
+        <w:rFonts w:ascii="Wingdings" w:hAnsi="Wingdings" w:hint="default"/>
+        <w:sz w:val="20"/>
+      </w:rPr>
+    </w:lvl>
+    <w:lvl w:ilvl="8" w:tentative="1">
+      <w:start w:val="1"/>
+      <w:numFmt w:val="bullet"/>
+      <w:lvlText w:val=""/>
+      <w:lvlJc w:val="left"/>
+      <w:pPr>
+        <w:tabs>
+          <w:tab w:val="num" w:pos="6480"/>
+        </w:tabs>
+        <w:ind w:left="6480" w:hanging="360"/>
+      </w:pPr>
+      <w:rPr>
+        <w:rFonts w:ascii="Wingdings" w:hAnsi="Wingdings" w:hint="default"/>
+        <w:sz w:val="20"/>
+      </w:rPr>
+    </w:lvl>
+  </w:abstractNum>
   <w:num w:numId="1">
+    <w:abstractNumId w:val="1"/>
+  </w:num>
+  <w:num w:numId="2">
     <w:abstractNumId w:val="0"/>
+  </w:num>
+  <w:num w:numId="3">
+    <w:abstractNumId w:val="2"/>
   </w:num>
 </w:numbering>
 </file>
@@ -656,6 +3035,28 @@
       <w:szCs w:val="32"/>
     </w:rPr>
   </w:style>
+  <w:style w:type="paragraph" w:styleId="Heading2">
+    <w:name w:val="heading 2"/>
+    <w:basedOn w:val="Normal"/>
+    <w:next w:val="Normal"/>
+    <w:link w:val="Heading2Char"/>
+    <w:uiPriority w:val="9"/>
+    <w:unhideWhenUsed/>
+    <w:qFormat/>
+    <w:rsid w:val="00465A29"/>
+    <w:pPr>
+      <w:keepNext/>
+      <w:keepLines/>
+      <w:spacing w:before="40" w:after="0"/>
+      <w:outlineLvl w:val="1"/>
+    </w:pPr>
+    <w:rPr>
+      <w:rFonts w:asciiTheme="majorHAnsi" w:eastAsiaTheme="majorEastAsia" w:hAnsiTheme="majorHAnsi" w:cstheme="majorBidi"/>
+      <w:color w:val="2E74B5" w:themeColor="accent1" w:themeShade="BF"/>
+      <w:sz w:val="26"/>
+      <w:szCs w:val="26"/>
+    </w:rPr>
+  </w:style>
   <w:style w:type="character" w:default="1" w:styleId="DefaultParagraphFont">
     <w:name w:val="Default Paragraph Font"/>
     <w:uiPriority w:val="1"/>
@@ -707,6 +3108,107 @@
       <w:sz w:val="32"/>
       <w:szCs w:val="32"/>
     </w:rPr>
+  </w:style>
+  <w:style w:type="character" w:customStyle="1" w:styleId="Heading2Char">
+    <w:name w:val="Heading 2 Char"/>
+    <w:basedOn w:val="DefaultParagraphFont"/>
+    <w:link w:val="Heading2"/>
+    <w:uiPriority w:val="9"/>
+    <w:rsid w:val="00465A29"/>
+    <w:rPr>
+      <w:rFonts w:asciiTheme="majorHAnsi" w:eastAsiaTheme="majorEastAsia" w:hAnsiTheme="majorHAnsi" w:cstheme="majorBidi"/>
+      <w:color w:val="2E74B5" w:themeColor="accent1" w:themeShade="BF"/>
+      <w:sz w:val="26"/>
+      <w:szCs w:val="26"/>
+    </w:rPr>
+  </w:style>
+  <w:style w:type="paragraph" w:styleId="NormalWeb">
+    <w:name w:val="Normal (Web)"/>
+    <w:basedOn w:val="Normal"/>
+    <w:uiPriority w:val="99"/>
+    <w:semiHidden/>
+    <w:unhideWhenUsed/>
+    <w:rsid w:val="00465A29"/>
+    <w:pPr>
+      <w:spacing w:before="100" w:beforeAutospacing="1" w:after="100" w:afterAutospacing="1" w:line="240" w:lineRule="auto"/>
+    </w:pPr>
+    <w:rPr>
+      <w:rFonts w:ascii="Times New Roman" w:eastAsia="Times New Roman" w:hAnsi="Times New Roman" w:cs="Times New Roman"/>
+      <w:sz w:val="24"/>
+      <w:szCs w:val="24"/>
+    </w:rPr>
+  </w:style>
+  <w:style w:type="character" w:styleId="HTMLCode">
+    <w:name w:val="HTML Code"/>
+    <w:basedOn w:val="DefaultParagraphFont"/>
+    <w:uiPriority w:val="99"/>
+    <w:semiHidden/>
+    <w:unhideWhenUsed/>
+    <w:rsid w:val="00465A29"/>
+    <w:rPr>
+      <w:rFonts w:ascii="Courier New" w:eastAsia="Times New Roman" w:hAnsi="Courier New" w:cs="Courier New"/>
+      <w:sz w:val="20"/>
+      <w:szCs w:val="20"/>
+    </w:rPr>
+  </w:style>
+  <w:style w:type="paragraph" w:styleId="HTMLPreformatted">
+    <w:name w:val="HTML Preformatted"/>
+    <w:basedOn w:val="Normal"/>
+    <w:link w:val="HTMLPreformattedChar"/>
+    <w:uiPriority w:val="99"/>
+    <w:semiHidden/>
+    <w:unhideWhenUsed/>
+    <w:rsid w:val="00962156"/>
+    <w:pPr>
+      <w:tabs>
+        <w:tab w:val="left" w:pos="916"/>
+        <w:tab w:val="left" w:pos="1832"/>
+        <w:tab w:val="left" w:pos="2748"/>
+        <w:tab w:val="left" w:pos="3664"/>
+        <w:tab w:val="left" w:pos="4580"/>
+        <w:tab w:val="left" w:pos="5496"/>
+        <w:tab w:val="left" w:pos="6412"/>
+        <w:tab w:val="left" w:pos="7328"/>
+        <w:tab w:val="left" w:pos="8244"/>
+        <w:tab w:val="left" w:pos="9160"/>
+        <w:tab w:val="left" w:pos="10076"/>
+        <w:tab w:val="left" w:pos="10992"/>
+        <w:tab w:val="left" w:pos="11908"/>
+        <w:tab w:val="left" w:pos="12824"/>
+        <w:tab w:val="left" w:pos="13740"/>
+        <w:tab w:val="left" w:pos="14656"/>
+      </w:tabs>
+      <w:spacing w:after="0" w:line="240" w:lineRule="auto"/>
+    </w:pPr>
+    <w:rPr>
+      <w:rFonts w:ascii="Courier New" w:eastAsia="Times New Roman" w:hAnsi="Courier New" w:cs="Courier New"/>
+      <w:sz w:val="20"/>
+      <w:szCs w:val="20"/>
+    </w:rPr>
+  </w:style>
+  <w:style w:type="character" w:customStyle="1" w:styleId="HTMLPreformattedChar">
+    <w:name w:val="HTML Preformatted Char"/>
+    <w:basedOn w:val="DefaultParagraphFont"/>
+    <w:link w:val="HTMLPreformatted"/>
+    <w:uiPriority w:val="99"/>
+    <w:semiHidden/>
+    <w:rsid w:val="00962156"/>
+    <w:rPr>
+      <w:rFonts w:ascii="Courier New" w:eastAsia="Times New Roman" w:hAnsi="Courier New" w:cs="Courier New"/>
+      <w:sz w:val="20"/>
+      <w:szCs w:val="20"/>
+    </w:rPr>
+  </w:style>
+  <w:style w:type="paragraph" w:styleId="ListParagraph">
+    <w:name w:val="List Paragraph"/>
+    <w:basedOn w:val="Normal"/>
+    <w:uiPriority w:val="34"/>
+    <w:qFormat/>
+    <w:rsid w:val="009F20AB"/>
+    <w:pPr>
+      <w:ind w:left="720"/>
+      <w:contextualSpacing/>
+    </w:pPr>
   </w:style>
 </w:styles>
 </file>
